--- a/Serban Alexandru Cristian George.docx
+++ b/Serban Alexandru Cristian George.docx
@@ -293,10 +293,112 @@
         <w:rPr>
           <w:sz w:val="16"/>
           <w:szCs w:val="16"/>
-          <w:lang w:val="ro-RO"/>
         </w:rPr>
       </w:pPr>
       <w:hyperlink r:id="rId6" w:history="1">
+        <w:r>
+          <w:rPr>
+            <w:rStyle w:val="Hyperlink"/>
+            <w:sz w:val="16"/>
+            <w:szCs w:val="16"/>
+          </w:rPr>
+          <w:t>https://github.com/AlexandruCristianGeorgeSerban/Algorithm-Design-Homework-C</w:t>
+        </w:r>
+      </w:hyperlink>
+    </w:p>
+    <w:p>
+      <w:pPr>
+        <w:rPr>
+          <w:sz w:val="16"/>
+          <w:szCs w:val="16"/>
+          <w:lang w:val="ro-RO"/>
+        </w:rPr>
+      </w:pPr>
+    </w:p>
+    <w:p>
+      <w:pPr>
+        <w:jc w:val="center"/>
+        <w:rPr>
+          <w:sz w:val="40"/>
+          <w:szCs w:val="40"/>
+          <w:lang w:val="ro-RO"/>
+        </w:rPr>
+      </w:pPr>
+      <w:r>
+        <w:rPr>
+          <w:sz w:val="40"/>
+          <w:szCs w:val="40"/>
+          <w:lang w:val="ro-RO"/>
+        </w:rPr>
+        <w:t xml:space="preserve">Click </w:t>
+      </w:r>
+      <w:hyperlink r:id="rId7" w:history="1">
+        <w:proofErr w:type="spellStart"/>
+        <w:r>
+          <w:rPr>
+            <w:rStyle w:val="Hyperlink"/>
+            <w:sz w:val="40"/>
+            <w:szCs w:val="40"/>
+            <w:lang w:val="ro-RO"/>
+          </w:rPr>
+          <w:t>here</w:t>
+        </w:r>
+        <w:proofErr w:type="spellEnd"/>
+      </w:hyperlink>
+      <w:r>
+        <w:rPr>
+          <w:sz w:val="40"/>
+          <w:szCs w:val="40"/>
+          <w:lang w:val="ro-RO"/>
+        </w:rPr>
+        <w:t xml:space="preserve"> for </w:t>
+      </w:r>
+      <w:proofErr w:type="spellStart"/>
+      <w:r>
+        <w:rPr>
+          <w:sz w:val="40"/>
+          <w:szCs w:val="40"/>
+          <w:lang w:val="ro-RO"/>
+        </w:rPr>
+        <w:t>Python</w:t>
+      </w:r>
+      <w:proofErr w:type="spellEnd"/>
+      <w:r>
+        <w:rPr>
+          <w:sz w:val="40"/>
+          <w:szCs w:val="40"/>
+          <w:lang w:val="ro-RO"/>
+        </w:rPr>
+        <w:t xml:space="preserve"> </w:t>
+      </w:r>
+      <w:proofErr w:type="spellStart"/>
+      <w:r>
+        <w:rPr>
+          <w:sz w:val="40"/>
+          <w:szCs w:val="40"/>
+          <w:lang w:val="ro-RO"/>
+        </w:rPr>
+        <w:t>Source</w:t>
+      </w:r>
+      <w:proofErr w:type="spellEnd"/>
+      <w:r>
+        <w:rPr>
+          <w:sz w:val="40"/>
+          <w:szCs w:val="40"/>
+          <w:lang w:val="ro-RO"/>
+        </w:rPr>
+        <w:t xml:space="preserve"> Code</w:t>
+      </w:r>
+    </w:p>
+    <w:p>
+      <w:pPr>
+        <w:rPr>
+          <w:sz w:val="16"/>
+          <w:szCs w:val="16"/>
+          <w:lang w:val="ro-RO"/>
+        </w:rPr>
+      </w:pPr>
+      <w:hyperlink r:id="rId8" w:history="1">
         <w:r>
           <w:rPr>
             <w:rStyle w:val="Hyperlink"/>
@@ -304,45 +406,9 @@
             <w:szCs w:val="16"/>
             <w:lang w:val="ro-RO"/>
           </w:rPr>
-          <w:t>https://github.com/AlexandruCristianGeorgeSerban/Algorithm-Design-Homework</w:t>
+          <w:t>https://github.com/AlexandruCristianGeorgeSerban/Algorithm-Design-Homework-Python</w:t>
         </w:r>
       </w:hyperlink>
-    </w:p>
-    <w:p>
-      <w:pPr>
-        <w:rPr>
-          <w:sz w:val="16"/>
-          <w:szCs w:val="16"/>
-          <w:lang w:val="ro-RO"/>
-        </w:rPr>
-      </w:pPr>
-    </w:p>
-    <w:p>
-      <w:pPr>
-        <w:rPr>
-          <w:sz w:val="16"/>
-          <w:szCs w:val="16"/>
-          <w:lang w:val="ro-RO"/>
-        </w:rPr>
-      </w:pPr>
-    </w:p>
-    <w:p>
-      <w:pPr>
-        <w:rPr>
-          <w:sz w:val="16"/>
-          <w:szCs w:val="16"/>
-          <w:lang w:val="ro-RO"/>
-        </w:rPr>
-      </w:pPr>
-    </w:p>
-    <w:p>
-      <w:pPr>
-        <w:rPr>
-          <w:sz w:val="16"/>
-          <w:szCs w:val="16"/>
-          <w:lang w:val="ro-RO"/>
-        </w:rPr>
-      </w:pPr>
     </w:p>
     <w:p>
       <w:pPr>
@@ -5226,7 +5292,185 @@
           <w:szCs w:val="36"/>
           <w:lang w:val="ro-RO"/>
         </w:rPr>
-        <w:t xml:space="preserve"> </w:t>
+        <w:t xml:space="preserve"> then        (O(1))</w:t>
+      </w:r>
+    </w:p>
+    <w:p>
+      <w:pPr>
+        <w:ind w:left="360"/>
+        <w:rPr>
+          <w:sz w:val="36"/>
+          <w:szCs w:val="36"/>
+          <w:lang w:val="ro-RO"/>
+        </w:rPr>
+      </w:pPr>
+      <w:r>
+        <w:rPr>
+          <w:sz w:val="36"/>
+          <w:szCs w:val="36"/>
+          <w:lang w:val="ro-RO"/>
+        </w:rPr>
+        <w:t xml:space="preserve">7.         </w:t>
+      </w:r>
+      <w:proofErr w:type="spellStart"/>
+      <w:r>
+        <w:rPr>
+          <w:sz w:val="36"/>
+          <w:szCs w:val="36"/>
+          <w:lang w:val="ro-RO"/>
+        </w:rPr>
+        <w:t>requiredEmployees</w:t>
+      </w:r>
+      <w:proofErr w:type="spellEnd"/>
+      <w:r>
+        <w:rPr>
+          <w:sz w:val="36"/>
+          <w:szCs w:val="36"/>
+          <w:lang w:val="ro-RO"/>
+        </w:rPr>
+        <w:t xml:space="preserve"> = </w:t>
+      </w:r>
+      <w:proofErr w:type="spellStart"/>
+      <w:r>
+        <w:rPr>
+          <w:sz w:val="36"/>
+          <w:szCs w:val="36"/>
+          <w:lang w:val="ro-RO"/>
+        </w:rPr>
+        <w:t>requiredEmployees</w:t>
+      </w:r>
+      <w:proofErr w:type="spellEnd"/>
+      <w:r>
+        <w:rPr>
+          <w:sz w:val="36"/>
+          <w:szCs w:val="36"/>
+          <w:lang w:val="ro-RO"/>
+        </w:rPr>
+        <w:t xml:space="preserve"> + 1   (O(1))</w:t>
+      </w:r>
+    </w:p>
+    <w:p>
+      <w:pPr>
+        <w:ind w:left="360"/>
+        <w:rPr>
+          <w:sz w:val="36"/>
+          <w:szCs w:val="36"/>
+          <w:lang w:val="ro-RO"/>
+        </w:rPr>
+      </w:pPr>
+      <w:r>
+        <w:rPr>
+          <w:sz w:val="36"/>
+          <w:szCs w:val="36"/>
+          <w:lang w:val="ro-RO"/>
+        </w:rPr>
+        <w:t xml:space="preserve">8.         </w:t>
+      </w:r>
+      <w:proofErr w:type="spellStart"/>
+      <w:r>
+        <w:rPr>
+          <w:sz w:val="36"/>
+          <w:szCs w:val="36"/>
+          <w:lang w:val="ro-RO"/>
+        </w:rPr>
+        <w:t>currentLoad</w:t>
+      </w:r>
+      <w:proofErr w:type="spellEnd"/>
+      <w:r>
+        <w:rPr>
+          <w:sz w:val="36"/>
+          <w:szCs w:val="36"/>
+          <w:lang w:val="ro-RO"/>
+        </w:rPr>
+        <w:t xml:space="preserve"> = </w:t>
+      </w:r>
+      <w:proofErr w:type="spellStart"/>
+      <w:r>
+        <w:rPr>
+          <w:sz w:val="36"/>
+          <w:szCs w:val="36"/>
+          <w:lang w:val="ro-RO"/>
+        </w:rPr>
+        <w:t>books</w:t>
+      </w:r>
+      <w:proofErr w:type="spellEnd"/>
+      <w:r>
+        <w:rPr>
+          <w:sz w:val="36"/>
+          <w:szCs w:val="36"/>
+          <w:lang w:val="ro-RO"/>
+        </w:rPr>
+        <w:t xml:space="preserve">[i]                           </w:t>
+      </w:r>
+      <w:r>
+        <w:rPr>
+          <w:sz w:val="36"/>
+          <w:szCs w:val="36"/>
+          <w:lang w:val="ro-RO"/>
+        </w:rPr>
+        <w:t xml:space="preserve">             </w:t>
+      </w:r>
+      <w:r>
+        <w:rPr>
+          <w:sz w:val="36"/>
+          <w:szCs w:val="36"/>
+          <w:lang w:val="ro-RO"/>
+        </w:rPr>
+        <w:t xml:space="preserve">   (O(1))</w:t>
+      </w:r>
+    </w:p>
+    <w:p>
+      <w:pPr>
+        <w:ind w:left="360"/>
+        <w:rPr>
+          <w:sz w:val="36"/>
+          <w:szCs w:val="36"/>
+          <w:lang w:val="ro-RO"/>
+        </w:rPr>
+      </w:pPr>
+      <w:r>
+        <w:rPr>
+          <w:sz w:val="36"/>
+          <w:szCs w:val="36"/>
+          <w:lang w:val="ro-RO"/>
+        </w:rPr>
+        <w:t xml:space="preserve">9.         </w:t>
+      </w:r>
+      <w:proofErr w:type="spellStart"/>
+      <w:r>
+        <w:rPr>
+          <w:sz w:val="36"/>
+          <w:szCs w:val="36"/>
+          <w:lang w:val="ro-RO"/>
+        </w:rPr>
+        <w:t>if</w:t>
+      </w:r>
+      <w:proofErr w:type="spellEnd"/>
+      <w:r>
+        <w:rPr>
+          <w:sz w:val="36"/>
+          <w:szCs w:val="36"/>
+          <w:lang w:val="ro-RO"/>
+        </w:rPr>
+        <w:t xml:space="preserve"> </w:t>
+      </w:r>
+      <w:proofErr w:type="spellStart"/>
+      <w:r>
+        <w:rPr>
+          <w:sz w:val="36"/>
+          <w:szCs w:val="36"/>
+          <w:lang w:val="ro-RO"/>
+        </w:rPr>
+        <w:t>requiredEmployees</w:t>
+      </w:r>
+      <w:proofErr w:type="spellEnd"/>
+      <w:r>
+        <w:rPr>
+          <w:sz w:val="36"/>
+          <w:szCs w:val="36"/>
+          <w:lang w:val="ro-RO"/>
+        </w:rPr>
+        <w:t xml:space="preserve"> &gt; k </w:t>
       </w:r>
       <w:proofErr w:type="spellStart"/>
       <w:r>
@@ -5244,6 +5488,1360 @@
           <w:szCs w:val="36"/>
           <w:lang w:val="ro-RO"/>
         </w:rPr>
+        <w:t xml:space="preserve">                    </w:t>
+      </w:r>
+      <w:r>
+        <w:rPr>
+          <w:sz w:val="36"/>
+          <w:szCs w:val="36"/>
+          <w:lang w:val="ro-RO"/>
+        </w:rPr>
+        <w:t xml:space="preserve">       </w:t>
+      </w:r>
+      <w:r>
+        <w:rPr>
+          <w:sz w:val="36"/>
+          <w:szCs w:val="36"/>
+          <w:lang w:val="ro-RO"/>
+        </w:rPr>
+        <w:t xml:space="preserve">   (O(1))</w:t>
+      </w:r>
+    </w:p>
+    <w:p>
+      <w:pPr>
+        <w:ind w:left="360"/>
+        <w:rPr>
+          <w:sz w:val="36"/>
+          <w:szCs w:val="36"/>
+          <w:lang w:val="ro-RO"/>
+        </w:rPr>
+      </w:pPr>
+      <w:r>
+        <w:rPr>
+          <w:sz w:val="36"/>
+          <w:szCs w:val="36"/>
+          <w:lang w:val="ro-RO"/>
+        </w:rPr>
+        <w:t xml:space="preserve">10.            </w:t>
+      </w:r>
+      <w:proofErr w:type="spellStart"/>
+      <w:r>
+        <w:rPr>
+          <w:sz w:val="36"/>
+          <w:szCs w:val="36"/>
+          <w:lang w:val="ro-RO"/>
+        </w:rPr>
+        <w:t>return</w:t>
+      </w:r>
+      <w:proofErr w:type="spellEnd"/>
+      <w:r>
+        <w:rPr>
+          <w:sz w:val="36"/>
+          <w:szCs w:val="36"/>
+          <w:lang w:val="ro-RO"/>
+        </w:rPr>
+        <w:t xml:space="preserve"> 0                                    </w:t>
+      </w:r>
+      <w:r>
+        <w:rPr>
+          <w:sz w:val="36"/>
+          <w:szCs w:val="36"/>
+          <w:lang w:val="ro-RO"/>
+        </w:rPr>
+        <w:t xml:space="preserve">                        </w:t>
+      </w:r>
+      <w:r>
+        <w:rPr>
+          <w:sz w:val="36"/>
+          <w:szCs w:val="36"/>
+          <w:lang w:val="ro-RO"/>
+        </w:rPr>
+        <w:t xml:space="preserve">    (O(1))</w:t>
+      </w:r>
+    </w:p>
+    <w:p>
+      <w:pPr>
+        <w:ind w:left="360"/>
+        <w:rPr>
+          <w:sz w:val="36"/>
+          <w:szCs w:val="36"/>
+          <w:lang w:val="ro-RO"/>
+        </w:rPr>
+      </w:pPr>
+      <w:r>
+        <w:rPr>
+          <w:sz w:val="36"/>
+          <w:szCs w:val="36"/>
+          <w:lang w:val="ro-RO"/>
+        </w:rPr>
+        <w:t xml:space="preserve">11.    </w:t>
+      </w:r>
+      <w:proofErr w:type="spellStart"/>
+      <w:r>
+        <w:rPr>
+          <w:sz w:val="36"/>
+          <w:szCs w:val="36"/>
+          <w:lang w:val="ro-RO"/>
+        </w:rPr>
+        <w:t>else</w:t>
+      </w:r>
+      <w:proofErr w:type="spellEnd"/>
+      <w:r>
+        <w:rPr>
+          <w:sz w:val="36"/>
+          <w:szCs w:val="36"/>
+          <w:lang w:val="ro-RO"/>
+        </w:rPr>
+        <w:t xml:space="preserve">                                              </w:t>
+      </w:r>
+      <w:r>
+        <w:rPr>
+          <w:sz w:val="36"/>
+          <w:szCs w:val="36"/>
+          <w:lang w:val="ro-RO"/>
+        </w:rPr>
+        <w:t xml:space="preserve">                           </w:t>
+      </w:r>
+      <w:r>
+        <w:rPr>
+          <w:sz w:val="36"/>
+          <w:szCs w:val="36"/>
+          <w:lang w:val="ro-RO"/>
+        </w:rPr>
+        <w:t xml:space="preserve">      (O(1))</w:t>
+      </w:r>
+    </w:p>
+    <w:p>
+      <w:pPr>
+        <w:ind w:left="360"/>
+        <w:rPr>
+          <w:sz w:val="36"/>
+          <w:szCs w:val="36"/>
+          <w:lang w:val="ro-RO"/>
+        </w:rPr>
+      </w:pPr>
+      <w:r>
+        <w:rPr>
+          <w:sz w:val="36"/>
+          <w:szCs w:val="36"/>
+          <w:lang w:val="ro-RO"/>
+        </w:rPr>
+        <w:t xml:space="preserve">12.        </w:t>
+      </w:r>
+      <w:proofErr w:type="spellStart"/>
+      <w:r>
+        <w:rPr>
+          <w:sz w:val="36"/>
+          <w:szCs w:val="36"/>
+          <w:lang w:val="ro-RO"/>
+        </w:rPr>
+        <w:t>currentLoad</w:t>
+      </w:r>
+      <w:proofErr w:type="spellEnd"/>
+      <w:r>
+        <w:rPr>
+          <w:sz w:val="36"/>
+          <w:szCs w:val="36"/>
+          <w:lang w:val="ro-RO"/>
+        </w:rPr>
+        <w:t xml:space="preserve"> = </w:t>
+      </w:r>
+      <w:proofErr w:type="spellStart"/>
+      <w:r>
+        <w:rPr>
+          <w:sz w:val="36"/>
+          <w:szCs w:val="36"/>
+          <w:lang w:val="ro-RO"/>
+        </w:rPr>
+        <w:t>currentLoad</w:t>
+      </w:r>
+      <w:proofErr w:type="spellEnd"/>
+      <w:r>
+        <w:rPr>
+          <w:sz w:val="36"/>
+          <w:szCs w:val="36"/>
+          <w:lang w:val="ro-RO"/>
+        </w:rPr>
+        <w:t xml:space="preserve"> + </w:t>
+      </w:r>
+      <w:proofErr w:type="spellStart"/>
+      <w:r>
+        <w:rPr>
+          <w:sz w:val="36"/>
+          <w:szCs w:val="36"/>
+          <w:lang w:val="ro-RO"/>
+        </w:rPr>
+        <w:t>books</w:t>
+      </w:r>
+      <w:proofErr w:type="spellEnd"/>
+      <w:r>
+        <w:rPr>
+          <w:sz w:val="36"/>
+          <w:szCs w:val="36"/>
+          <w:lang w:val="ro-RO"/>
+        </w:rPr>
+        <w:t>[i]               (O(1))</w:t>
+      </w:r>
+    </w:p>
+    <w:p>
+      <w:pPr>
+        <w:ind w:left="360"/>
+        <w:rPr>
+          <w:sz w:val="36"/>
+          <w:szCs w:val="36"/>
+          <w:lang w:val="ro-RO"/>
+        </w:rPr>
+      </w:pPr>
+      <w:r>
+        <w:rPr>
+          <w:sz w:val="36"/>
+          <w:szCs w:val="36"/>
+          <w:lang w:val="ro-RO"/>
+        </w:rPr>
+        <w:t xml:space="preserve">13. </w:t>
+      </w:r>
+      <w:proofErr w:type="spellStart"/>
+      <w:r>
+        <w:rPr>
+          <w:sz w:val="36"/>
+          <w:szCs w:val="36"/>
+          <w:lang w:val="ro-RO"/>
+        </w:rPr>
+        <w:t>return</w:t>
+      </w:r>
+      <w:proofErr w:type="spellEnd"/>
+      <w:r>
+        <w:rPr>
+          <w:sz w:val="36"/>
+          <w:szCs w:val="36"/>
+          <w:lang w:val="ro-RO"/>
+        </w:rPr>
+        <w:t xml:space="preserve"> 1                                         </w:t>
+      </w:r>
+      <w:r>
+        <w:rPr>
+          <w:sz w:val="36"/>
+          <w:szCs w:val="36"/>
+          <w:lang w:val="ro-RO"/>
+        </w:rPr>
+        <w:t xml:space="preserve">                       </w:t>
+      </w:r>
+      <w:r>
+        <w:rPr>
+          <w:sz w:val="36"/>
+          <w:szCs w:val="36"/>
+          <w:lang w:val="ro-RO"/>
+        </w:rPr>
+        <w:t xml:space="preserve">          (O(1))</w:t>
+      </w:r>
+    </w:p>
+    <w:p>
+      <w:pPr>
+        <w:ind w:left="360"/>
+        <w:rPr>
+          <w:sz w:val="36"/>
+          <w:szCs w:val="36"/>
+          <w:lang w:val="ro-RO"/>
+        </w:rPr>
+      </w:pPr>
+    </w:p>
+    <w:p>
+      <w:pPr>
+        <w:ind w:left="360"/>
+        <w:rPr>
+          <w:sz w:val="36"/>
+          <w:szCs w:val="36"/>
+          <w:lang w:val="ro-RO"/>
+        </w:rPr>
+      </w:pPr>
+      <w:proofErr w:type="spellStart"/>
+      <w:r>
+        <w:rPr>
+          <w:sz w:val="36"/>
+          <w:szCs w:val="36"/>
+          <w:lang w:val="ro-RO"/>
+        </w:rPr>
+        <w:t>Complexity</w:t>
+      </w:r>
+      <w:proofErr w:type="spellEnd"/>
+      <w:r>
+        <w:rPr>
+          <w:sz w:val="36"/>
+          <w:szCs w:val="36"/>
+          <w:lang w:val="ro-RO"/>
+        </w:rPr>
+        <w:t xml:space="preserve"> </w:t>
+      </w:r>
+      <w:proofErr w:type="spellStart"/>
+      <w:r>
+        <w:rPr>
+          <w:sz w:val="36"/>
+          <w:szCs w:val="36"/>
+          <w:lang w:val="ro-RO"/>
+        </w:rPr>
+        <w:t>Analysis</w:t>
+      </w:r>
+      <w:proofErr w:type="spellEnd"/>
+      <w:r>
+        <w:rPr>
+          <w:sz w:val="36"/>
+          <w:szCs w:val="36"/>
+          <w:lang w:val="ro-RO"/>
+        </w:rPr>
+        <w:t>:</w:t>
+      </w:r>
+    </w:p>
+    <w:p>
+      <w:pPr>
+        <w:ind w:left="360"/>
+        <w:rPr>
+          <w:sz w:val="36"/>
+          <w:szCs w:val="36"/>
+          <w:lang w:val="ro-RO"/>
+        </w:rPr>
+      </w:pPr>
+    </w:p>
+    <w:p>
+      <w:pPr>
+        <w:ind w:left="360"/>
+        <w:rPr>
+          <w:sz w:val="36"/>
+          <w:szCs w:val="36"/>
+          <w:lang w:val="ro-RO"/>
+        </w:rPr>
+      </w:pPr>
+      <w:r>
+        <w:rPr>
+          <w:sz w:val="36"/>
+          <w:szCs w:val="36"/>
+          <w:lang w:val="ro-RO"/>
+        </w:rPr>
+        <w:t xml:space="preserve">    </w:t>
+      </w:r>
+      <w:proofErr w:type="spellStart"/>
+      <w:r>
+        <w:rPr>
+          <w:sz w:val="36"/>
+          <w:szCs w:val="36"/>
+          <w:lang w:val="ro-RO"/>
+        </w:rPr>
+        <w:t>Lines</w:t>
+      </w:r>
+      <w:proofErr w:type="spellEnd"/>
+      <w:r>
+        <w:rPr>
+          <w:sz w:val="36"/>
+          <w:szCs w:val="36"/>
+          <w:lang w:val="ro-RO"/>
+        </w:rPr>
+        <w:t xml:space="preserve"> 1 </w:t>
+      </w:r>
+      <w:proofErr w:type="spellStart"/>
+      <w:r>
+        <w:rPr>
+          <w:sz w:val="36"/>
+          <w:szCs w:val="36"/>
+          <w:lang w:val="ro-RO"/>
+        </w:rPr>
+        <w:t>and</w:t>
+      </w:r>
+      <w:proofErr w:type="spellEnd"/>
+      <w:r>
+        <w:rPr>
+          <w:sz w:val="36"/>
+          <w:szCs w:val="36"/>
+          <w:lang w:val="ro-RO"/>
+        </w:rPr>
+        <w:t xml:space="preserve"> 2 </w:t>
+      </w:r>
+      <w:proofErr w:type="spellStart"/>
+      <w:r>
+        <w:rPr>
+          <w:sz w:val="36"/>
+          <w:szCs w:val="36"/>
+          <w:lang w:val="ro-RO"/>
+        </w:rPr>
+        <w:t>have</w:t>
+      </w:r>
+      <w:proofErr w:type="spellEnd"/>
+      <w:r>
+        <w:rPr>
+          <w:sz w:val="36"/>
+          <w:szCs w:val="36"/>
+          <w:lang w:val="ro-RO"/>
+        </w:rPr>
+        <w:t xml:space="preserve"> </w:t>
+      </w:r>
+      <w:proofErr w:type="spellStart"/>
+      <w:r>
+        <w:rPr>
+          <w:sz w:val="36"/>
+          <w:szCs w:val="36"/>
+          <w:lang w:val="ro-RO"/>
+        </w:rPr>
+        <w:t>complexity</w:t>
+      </w:r>
+      <w:proofErr w:type="spellEnd"/>
+      <w:r>
+        <w:rPr>
+          <w:sz w:val="36"/>
+          <w:szCs w:val="36"/>
+          <w:lang w:val="ro-RO"/>
+        </w:rPr>
+        <w:t xml:space="preserve"> O(1).</w:t>
+      </w:r>
+    </w:p>
+    <w:p>
+      <w:pPr>
+        <w:ind w:left="360"/>
+        <w:rPr>
+          <w:sz w:val="36"/>
+          <w:szCs w:val="36"/>
+          <w:lang w:val="ro-RO"/>
+        </w:rPr>
+      </w:pPr>
+      <w:r>
+        <w:rPr>
+          <w:sz w:val="36"/>
+          <w:szCs w:val="36"/>
+          <w:lang w:val="ro-RO"/>
+        </w:rPr>
+        <w:t xml:space="preserve">    The 'for' </w:t>
+      </w:r>
+      <w:proofErr w:type="spellStart"/>
+      <w:r>
+        <w:rPr>
+          <w:sz w:val="36"/>
+          <w:szCs w:val="36"/>
+          <w:lang w:val="ro-RO"/>
+        </w:rPr>
+        <w:t>loop</w:t>
+      </w:r>
+      <w:proofErr w:type="spellEnd"/>
+      <w:r>
+        <w:rPr>
+          <w:sz w:val="36"/>
+          <w:szCs w:val="36"/>
+          <w:lang w:val="ro-RO"/>
+        </w:rPr>
+        <w:t xml:space="preserve"> (</w:t>
+      </w:r>
+      <w:proofErr w:type="spellStart"/>
+      <w:r>
+        <w:rPr>
+          <w:sz w:val="36"/>
+          <w:szCs w:val="36"/>
+          <w:lang w:val="ro-RO"/>
+        </w:rPr>
+        <w:t>lines</w:t>
+      </w:r>
+      <w:proofErr w:type="spellEnd"/>
+      <w:r>
+        <w:rPr>
+          <w:sz w:val="36"/>
+          <w:szCs w:val="36"/>
+          <w:lang w:val="ro-RO"/>
+        </w:rPr>
+        <w:t xml:space="preserve"> 3-13) </w:t>
+      </w:r>
+      <w:proofErr w:type="spellStart"/>
+      <w:r>
+        <w:rPr>
+          <w:sz w:val="36"/>
+          <w:szCs w:val="36"/>
+          <w:lang w:val="ro-RO"/>
+        </w:rPr>
+        <w:t>iterates</w:t>
+      </w:r>
+      <w:proofErr w:type="spellEnd"/>
+      <w:r>
+        <w:rPr>
+          <w:sz w:val="36"/>
+          <w:szCs w:val="36"/>
+          <w:lang w:val="ro-RO"/>
+        </w:rPr>
+        <w:t xml:space="preserve"> </w:t>
+      </w:r>
+      <w:proofErr w:type="spellStart"/>
+      <w:r>
+        <w:rPr>
+          <w:sz w:val="36"/>
+          <w:szCs w:val="36"/>
+          <w:lang w:val="ro-RO"/>
+        </w:rPr>
+        <w:t>through</w:t>
+      </w:r>
+      <w:proofErr w:type="spellEnd"/>
+      <w:r>
+        <w:rPr>
+          <w:sz w:val="36"/>
+          <w:szCs w:val="36"/>
+          <w:lang w:val="ro-RO"/>
+        </w:rPr>
+        <w:t xml:space="preserve"> </w:t>
+      </w:r>
+      <w:proofErr w:type="spellStart"/>
+      <w:r>
+        <w:rPr>
+          <w:sz w:val="36"/>
+          <w:szCs w:val="36"/>
+          <w:lang w:val="ro-RO"/>
+        </w:rPr>
+        <w:t>all</w:t>
+      </w:r>
+      <w:proofErr w:type="spellEnd"/>
+      <w:r>
+        <w:rPr>
+          <w:sz w:val="36"/>
+          <w:szCs w:val="36"/>
+          <w:lang w:val="ro-RO"/>
+        </w:rPr>
+        <w:t xml:space="preserve"> </w:t>
+      </w:r>
+      <w:proofErr w:type="spellStart"/>
+      <w:r>
+        <w:rPr>
+          <w:sz w:val="36"/>
+          <w:szCs w:val="36"/>
+          <w:lang w:val="ro-RO"/>
+        </w:rPr>
+        <w:t>books</w:t>
+      </w:r>
+      <w:proofErr w:type="spellEnd"/>
+      <w:r>
+        <w:rPr>
+          <w:sz w:val="36"/>
+          <w:szCs w:val="36"/>
+          <w:lang w:val="ro-RO"/>
+        </w:rPr>
+        <w:t xml:space="preserve"> </w:t>
+      </w:r>
+      <w:proofErr w:type="spellStart"/>
+      <w:r>
+        <w:rPr>
+          <w:sz w:val="36"/>
+          <w:szCs w:val="36"/>
+          <w:lang w:val="ro-RO"/>
+        </w:rPr>
+        <w:t>once</w:t>
+      </w:r>
+      <w:proofErr w:type="spellEnd"/>
+      <w:r>
+        <w:rPr>
+          <w:sz w:val="36"/>
+          <w:szCs w:val="36"/>
+          <w:lang w:val="ro-RO"/>
+        </w:rPr>
+        <w:t xml:space="preserve">, </w:t>
+      </w:r>
+      <w:proofErr w:type="spellStart"/>
+      <w:r>
+        <w:rPr>
+          <w:sz w:val="36"/>
+          <w:szCs w:val="36"/>
+          <w:lang w:val="ro-RO"/>
+        </w:rPr>
+        <w:t>so</w:t>
+      </w:r>
+      <w:proofErr w:type="spellEnd"/>
+      <w:r>
+        <w:rPr>
+          <w:sz w:val="36"/>
+          <w:szCs w:val="36"/>
+          <w:lang w:val="ro-RO"/>
+        </w:rPr>
+        <w:t xml:space="preserve"> it </w:t>
+      </w:r>
+      <w:proofErr w:type="spellStart"/>
+      <w:r>
+        <w:rPr>
+          <w:sz w:val="36"/>
+          <w:szCs w:val="36"/>
+          <w:lang w:val="ro-RO"/>
+        </w:rPr>
+        <w:t>has</w:t>
+      </w:r>
+      <w:proofErr w:type="spellEnd"/>
+      <w:r>
+        <w:rPr>
+          <w:sz w:val="36"/>
+          <w:szCs w:val="36"/>
+          <w:lang w:val="ro-RO"/>
+        </w:rPr>
+        <w:t xml:space="preserve"> a </w:t>
+      </w:r>
+      <w:proofErr w:type="spellStart"/>
+      <w:r>
+        <w:rPr>
+          <w:sz w:val="36"/>
+          <w:szCs w:val="36"/>
+          <w:lang w:val="ro-RO"/>
+        </w:rPr>
+        <w:t>complexity</w:t>
+      </w:r>
+      <w:proofErr w:type="spellEnd"/>
+      <w:r>
+        <w:rPr>
+          <w:sz w:val="36"/>
+          <w:szCs w:val="36"/>
+          <w:lang w:val="ro-RO"/>
+        </w:rPr>
+        <w:t xml:space="preserve"> of O(n).</w:t>
+      </w:r>
+    </w:p>
+    <w:p>
+      <w:pPr>
+        <w:ind w:left="360"/>
+        <w:rPr>
+          <w:sz w:val="36"/>
+          <w:szCs w:val="36"/>
+          <w:lang w:val="ro-RO"/>
+        </w:rPr>
+      </w:pPr>
+      <w:r>
+        <w:rPr>
+          <w:sz w:val="36"/>
+          <w:szCs w:val="36"/>
+          <w:lang w:val="ro-RO"/>
+        </w:rPr>
+        <w:t xml:space="preserve">    </w:t>
+      </w:r>
+      <w:proofErr w:type="spellStart"/>
+      <w:r>
+        <w:rPr>
+          <w:sz w:val="36"/>
+          <w:szCs w:val="36"/>
+          <w:lang w:val="ro-RO"/>
+        </w:rPr>
+        <w:t>Lines</w:t>
+      </w:r>
+      <w:proofErr w:type="spellEnd"/>
+      <w:r>
+        <w:rPr>
+          <w:sz w:val="36"/>
+          <w:szCs w:val="36"/>
+          <w:lang w:val="ro-RO"/>
+        </w:rPr>
+        <w:t xml:space="preserve"> 4, 6, 7, 8, 9, 11, </w:t>
+      </w:r>
+      <w:proofErr w:type="spellStart"/>
+      <w:r>
+        <w:rPr>
+          <w:sz w:val="36"/>
+          <w:szCs w:val="36"/>
+          <w:lang w:val="ro-RO"/>
+        </w:rPr>
+        <w:t>and</w:t>
+      </w:r>
+      <w:proofErr w:type="spellEnd"/>
+      <w:r>
+        <w:rPr>
+          <w:sz w:val="36"/>
+          <w:szCs w:val="36"/>
+          <w:lang w:val="ro-RO"/>
+        </w:rPr>
+        <w:t xml:space="preserve"> 12 </w:t>
+      </w:r>
+      <w:proofErr w:type="spellStart"/>
+      <w:r>
+        <w:rPr>
+          <w:sz w:val="36"/>
+          <w:szCs w:val="36"/>
+          <w:lang w:val="ro-RO"/>
+        </w:rPr>
+        <w:t>each</w:t>
+      </w:r>
+      <w:proofErr w:type="spellEnd"/>
+      <w:r>
+        <w:rPr>
+          <w:sz w:val="36"/>
+          <w:szCs w:val="36"/>
+          <w:lang w:val="ro-RO"/>
+        </w:rPr>
+        <w:t xml:space="preserve"> </w:t>
+      </w:r>
+      <w:proofErr w:type="spellStart"/>
+      <w:r>
+        <w:rPr>
+          <w:sz w:val="36"/>
+          <w:szCs w:val="36"/>
+          <w:lang w:val="ro-RO"/>
+        </w:rPr>
+        <w:t>have</w:t>
+      </w:r>
+      <w:proofErr w:type="spellEnd"/>
+      <w:r>
+        <w:rPr>
+          <w:sz w:val="36"/>
+          <w:szCs w:val="36"/>
+          <w:lang w:val="ro-RO"/>
+        </w:rPr>
+        <w:t xml:space="preserve"> a </w:t>
+      </w:r>
+      <w:proofErr w:type="spellStart"/>
+      <w:r>
+        <w:rPr>
+          <w:sz w:val="36"/>
+          <w:szCs w:val="36"/>
+          <w:lang w:val="ro-RO"/>
+        </w:rPr>
+        <w:t>complexity</w:t>
+      </w:r>
+      <w:proofErr w:type="spellEnd"/>
+      <w:r>
+        <w:rPr>
+          <w:sz w:val="36"/>
+          <w:szCs w:val="36"/>
+          <w:lang w:val="ro-RO"/>
+        </w:rPr>
+        <w:t xml:space="preserve"> of O(1).</w:t>
+      </w:r>
+    </w:p>
+    <w:p>
+      <w:pPr>
+        <w:ind w:left="360"/>
+        <w:rPr>
+          <w:sz w:val="36"/>
+          <w:szCs w:val="36"/>
+          <w:lang w:val="ro-RO"/>
+        </w:rPr>
+      </w:pPr>
+    </w:p>
+    <w:p>
+      <w:pPr>
+        <w:ind w:left="360"/>
+        <w:rPr>
+          <w:sz w:val="36"/>
+          <w:szCs w:val="36"/>
+          <w:lang w:val="ro-RO"/>
+        </w:rPr>
+      </w:pPr>
+      <w:r>
+        <w:rPr>
+          <w:sz w:val="36"/>
+          <w:szCs w:val="36"/>
+          <w:lang w:val="ro-RO"/>
+        </w:rPr>
+        <w:t xml:space="preserve">The total </w:t>
+      </w:r>
+      <w:proofErr w:type="spellStart"/>
+      <w:r>
+        <w:rPr>
+          <w:sz w:val="36"/>
+          <w:szCs w:val="36"/>
+          <w:lang w:val="ro-RO"/>
+        </w:rPr>
+        <w:t>complexity</w:t>
+      </w:r>
+      <w:proofErr w:type="spellEnd"/>
+      <w:r>
+        <w:rPr>
+          <w:sz w:val="36"/>
+          <w:szCs w:val="36"/>
+          <w:lang w:val="ro-RO"/>
+        </w:rPr>
+        <w:t xml:space="preserve"> for '</w:t>
+      </w:r>
+      <w:proofErr w:type="spellStart"/>
+      <w:r>
+        <w:rPr>
+          <w:sz w:val="36"/>
+          <w:szCs w:val="36"/>
+          <w:lang w:val="ro-RO"/>
+        </w:rPr>
+        <w:t>isFeasible</w:t>
+      </w:r>
+      <w:proofErr w:type="spellEnd"/>
+      <w:r>
+        <w:rPr>
+          <w:sz w:val="36"/>
+          <w:szCs w:val="36"/>
+          <w:lang w:val="ro-RO"/>
+        </w:rPr>
+        <w:t xml:space="preserve">' </w:t>
+      </w:r>
+      <w:proofErr w:type="spellStart"/>
+      <w:r>
+        <w:rPr>
+          <w:sz w:val="36"/>
+          <w:szCs w:val="36"/>
+          <w:lang w:val="ro-RO"/>
+        </w:rPr>
+        <w:t>is</w:t>
+      </w:r>
+      <w:proofErr w:type="spellEnd"/>
+      <w:r>
+        <w:rPr>
+          <w:sz w:val="36"/>
+          <w:szCs w:val="36"/>
+          <w:lang w:val="ro-RO"/>
+        </w:rPr>
+        <w:t xml:space="preserve"> O(n).</w:t>
+      </w:r>
+    </w:p>
+    <w:p>
+      <w:pPr>
+        <w:ind w:left="360"/>
+        <w:rPr>
+          <w:sz w:val="36"/>
+          <w:szCs w:val="36"/>
+          <w:lang w:val="ro-RO"/>
+        </w:rPr>
+      </w:pPr>
+    </w:p>
+    <w:p>
+      <w:pPr>
+        <w:ind w:left="360"/>
+        <w:rPr>
+          <w:sz w:val="36"/>
+          <w:szCs w:val="36"/>
+          <w:lang w:val="ro-RO"/>
+        </w:rPr>
+      </w:pPr>
+    </w:p>
+    <w:p>
+      <w:pPr>
+        <w:ind w:left="360"/>
+        <w:rPr>
+          <w:sz w:val="36"/>
+          <w:szCs w:val="36"/>
+          <w:lang w:val="ro-RO"/>
+        </w:rPr>
+      </w:pPr>
+      <w:proofErr w:type="spellStart"/>
+      <w:r>
+        <w:rPr>
+          <w:sz w:val="36"/>
+          <w:szCs w:val="36"/>
+          <w:lang w:val="ro-RO"/>
+        </w:rPr>
+        <w:t>Algorithm</w:t>
+      </w:r>
+      <w:proofErr w:type="spellEnd"/>
+      <w:r>
+        <w:rPr>
+          <w:sz w:val="36"/>
+          <w:szCs w:val="36"/>
+          <w:lang w:val="ro-RO"/>
+        </w:rPr>
+        <w:t xml:space="preserve"> for </w:t>
+      </w:r>
+      <w:proofErr w:type="spellStart"/>
+      <w:r>
+        <w:rPr>
+          <w:sz w:val="36"/>
+          <w:szCs w:val="36"/>
+          <w:lang w:val="ro-RO"/>
+        </w:rPr>
+        <w:t>Finding</w:t>
+      </w:r>
+      <w:proofErr w:type="spellEnd"/>
+      <w:r>
+        <w:rPr>
+          <w:sz w:val="36"/>
+          <w:szCs w:val="36"/>
+          <w:lang w:val="ro-RO"/>
+        </w:rPr>
+        <w:t xml:space="preserve"> </w:t>
+      </w:r>
+      <w:proofErr w:type="spellStart"/>
+      <w:r>
+        <w:rPr>
+          <w:sz w:val="36"/>
+          <w:szCs w:val="36"/>
+          <w:lang w:val="ro-RO"/>
+        </w:rPr>
+        <w:t>the</w:t>
+      </w:r>
+      <w:proofErr w:type="spellEnd"/>
+      <w:r>
+        <w:rPr>
+          <w:sz w:val="36"/>
+          <w:szCs w:val="36"/>
+          <w:lang w:val="ro-RO"/>
+        </w:rPr>
+        <w:t xml:space="preserve"> Optimal </w:t>
+      </w:r>
+      <w:proofErr w:type="spellStart"/>
+      <w:r>
+        <w:rPr>
+          <w:sz w:val="36"/>
+          <w:szCs w:val="36"/>
+          <w:lang w:val="ro-RO"/>
+        </w:rPr>
+        <w:t>Workload</w:t>
+      </w:r>
+      <w:proofErr w:type="spellEnd"/>
+    </w:p>
+    <w:p>
+      <w:pPr>
+        <w:ind w:left="360"/>
+        <w:rPr>
+          <w:sz w:val="36"/>
+          <w:szCs w:val="36"/>
+          <w:lang w:val="ro-RO"/>
+        </w:rPr>
+      </w:pPr>
+    </w:p>
+    <w:p>
+      <w:pPr>
+        <w:ind w:left="360"/>
+        <w:rPr>
+          <w:sz w:val="36"/>
+          <w:szCs w:val="36"/>
+          <w:lang w:val="ro-RO"/>
+        </w:rPr>
+      </w:pPr>
+      <w:proofErr w:type="spellStart"/>
+      <w:r>
+        <w:rPr>
+          <w:sz w:val="36"/>
+          <w:szCs w:val="36"/>
+          <w:lang w:val="ro-RO"/>
+        </w:rPr>
+        <w:t>This</w:t>
+      </w:r>
+      <w:proofErr w:type="spellEnd"/>
+      <w:r>
+        <w:rPr>
+          <w:sz w:val="36"/>
+          <w:szCs w:val="36"/>
+          <w:lang w:val="ro-RO"/>
+        </w:rPr>
+        <w:t xml:space="preserve"> </w:t>
+      </w:r>
+      <w:proofErr w:type="spellStart"/>
+      <w:r>
+        <w:rPr>
+          <w:sz w:val="36"/>
+          <w:szCs w:val="36"/>
+          <w:lang w:val="ro-RO"/>
+        </w:rPr>
+        <w:t>algorithm</w:t>
+      </w:r>
+      <w:proofErr w:type="spellEnd"/>
+      <w:r>
+        <w:rPr>
+          <w:sz w:val="36"/>
+          <w:szCs w:val="36"/>
+          <w:lang w:val="ro-RO"/>
+        </w:rPr>
+        <w:t xml:space="preserve"> </w:t>
+      </w:r>
+      <w:proofErr w:type="spellStart"/>
+      <w:r>
+        <w:rPr>
+          <w:sz w:val="36"/>
+          <w:szCs w:val="36"/>
+          <w:lang w:val="ro-RO"/>
+        </w:rPr>
+        <w:t>uses</w:t>
+      </w:r>
+      <w:proofErr w:type="spellEnd"/>
+      <w:r>
+        <w:rPr>
+          <w:sz w:val="36"/>
+          <w:szCs w:val="36"/>
+          <w:lang w:val="ro-RO"/>
+        </w:rPr>
+        <w:t xml:space="preserve"> </w:t>
+      </w:r>
+      <w:proofErr w:type="spellStart"/>
+      <w:r>
+        <w:rPr>
+          <w:sz w:val="36"/>
+          <w:szCs w:val="36"/>
+          <w:lang w:val="ro-RO"/>
+        </w:rPr>
+        <w:t>binary</w:t>
+      </w:r>
+      <w:proofErr w:type="spellEnd"/>
+      <w:r>
+        <w:rPr>
+          <w:sz w:val="36"/>
+          <w:szCs w:val="36"/>
+          <w:lang w:val="ro-RO"/>
+        </w:rPr>
+        <w:t xml:space="preserve"> </w:t>
+      </w:r>
+      <w:proofErr w:type="spellStart"/>
+      <w:r>
+        <w:rPr>
+          <w:sz w:val="36"/>
+          <w:szCs w:val="36"/>
+          <w:lang w:val="ro-RO"/>
+        </w:rPr>
+        <w:t>search</w:t>
+      </w:r>
+      <w:proofErr w:type="spellEnd"/>
+      <w:r>
+        <w:rPr>
+          <w:sz w:val="36"/>
+          <w:szCs w:val="36"/>
+          <w:lang w:val="ro-RO"/>
+        </w:rPr>
+        <w:t xml:space="preserve"> </w:t>
+      </w:r>
+      <w:proofErr w:type="spellStart"/>
+      <w:r>
+        <w:rPr>
+          <w:sz w:val="36"/>
+          <w:szCs w:val="36"/>
+          <w:lang w:val="ro-RO"/>
+        </w:rPr>
+        <w:t>to</w:t>
+      </w:r>
+      <w:proofErr w:type="spellEnd"/>
+      <w:r>
+        <w:rPr>
+          <w:sz w:val="36"/>
+          <w:szCs w:val="36"/>
+          <w:lang w:val="ro-RO"/>
+        </w:rPr>
+        <w:t xml:space="preserve"> </w:t>
+      </w:r>
+      <w:proofErr w:type="spellStart"/>
+      <w:r>
+        <w:rPr>
+          <w:sz w:val="36"/>
+          <w:szCs w:val="36"/>
+          <w:lang w:val="ro-RO"/>
+        </w:rPr>
+        <w:t>find</w:t>
+      </w:r>
+      <w:proofErr w:type="spellEnd"/>
+      <w:r>
+        <w:rPr>
+          <w:sz w:val="36"/>
+          <w:szCs w:val="36"/>
+          <w:lang w:val="ro-RO"/>
+        </w:rPr>
+        <w:t xml:space="preserve"> </w:t>
+      </w:r>
+      <w:proofErr w:type="spellStart"/>
+      <w:r>
+        <w:rPr>
+          <w:sz w:val="36"/>
+          <w:szCs w:val="36"/>
+          <w:lang w:val="ro-RO"/>
+        </w:rPr>
+        <w:t>the</w:t>
+      </w:r>
+      <w:proofErr w:type="spellEnd"/>
+      <w:r>
+        <w:rPr>
+          <w:sz w:val="36"/>
+          <w:szCs w:val="36"/>
+          <w:lang w:val="ro-RO"/>
+        </w:rPr>
+        <w:t xml:space="preserve"> </w:t>
+      </w:r>
+      <w:proofErr w:type="spellStart"/>
+      <w:r>
+        <w:rPr>
+          <w:sz w:val="36"/>
+          <w:szCs w:val="36"/>
+          <w:lang w:val="ro-RO"/>
+        </w:rPr>
+        <w:t>smallest</w:t>
+      </w:r>
+      <w:proofErr w:type="spellEnd"/>
+      <w:r>
+        <w:rPr>
+          <w:sz w:val="36"/>
+          <w:szCs w:val="36"/>
+          <w:lang w:val="ro-RO"/>
+        </w:rPr>
+        <w:t xml:space="preserve"> maximum </w:t>
+      </w:r>
+      <w:proofErr w:type="spellStart"/>
+      <w:r>
+        <w:rPr>
+          <w:sz w:val="36"/>
+          <w:szCs w:val="36"/>
+          <w:lang w:val="ro-RO"/>
+        </w:rPr>
+        <w:t>workload</w:t>
+      </w:r>
+      <w:proofErr w:type="spellEnd"/>
+      <w:r>
+        <w:rPr>
+          <w:sz w:val="36"/>
+          <w:szCs w:val="36"/>
+          <w:lang w:val="ro-RO"/>
+        </w:rPr>
+        <w:t xml:space="preserve"> </w:t>
+      </w:r>
+      <w:proofErr w:type="spellStart"/>
+      <w:r>
+        <w:rPr>
+          <w:sz w:val="36"/>
+          <w:szCs w:val="36"/>
+          <w:lang w:val="ro-RO"/>
+        </w:rPr>
+        <w:t>that</w:t>
+      </w:r>
+      <w:proofErr w:type="spellEnd"/>
+      <w:r>
+        <w:rPr>
+          <w:sz w:val="36"/>
+          <w:szCs w:val="36"/>
+          <w:lang w:val="ro-RO"/>
+        </w:rPr>
+        <w:t xml:space="preserve"> </w:t>
+      </w:r>
+      <w:proofErr w:type="spellStart"/>
+      <w:r>
+        <w:rPr>
+          <w:sz w:val="36"/>
+          <w:szCs w:val="36"/>
+          <w:lang w:val="ro-RO"/>
+        </w:rPr>
+        <w:t>any</w:t>
+      </w:r>
+      <w:proofErr w:type="spellEnd"/>
+      <w:r>
+        <w:rPr>
+          <w:sz w:val="36"/>
+          <w:szCs w:val="36"/>
+          <w:lang w:val="ro-RO"/>
+        </w:rPr>
+        <w:t xml:space="preserve"> </w:t>
+      </w:r>
+      <w:proofErr w:type="spellStart"/>
+      <w:r>
+        <w:rPr>
+          <w:sz w:val="36"/>
+          <w:szCs w:val="36"/>
+          <w:lang w:val="ro-RO"/>
+        </w:rPr>
+        <w:t>employee</w:t>
+      </w:r>
+      <w:proofErr w:type="spellEnd"/>
+      <w:r>
+        <w:rPr>
+          <w:sz w:val="36"/>
+          <w:szCs w:val="36"/>
+          <w:lang w:val="ro-RO"/>
+        </w:rPr>
+        <w:t xml:space="preserve"> </w:t>
+      </w:r>
+      <w:proofErr w:type="spellStart"/>
+      <w:r>
+        <w:rPr>
+          <w:sz w:val="36"/>
+          <w:szCs w:val="36"/>
+          <w:lang w:val="ro-RO"/>
+        </w:rPr>
+        <w:t>has</w:t>
+      </w:r>
+      <w:proofErr w:type="spellEnd"/>
+      <w:r>
+        <w:rPr>
+          <w:sz w:val="36"/>
+          <w:szCs w:val="36"/>
+          <w:lang w:val="ro-RO"/>
+        </w:rPr>
+        <w:t xml:space="preserve"> </w:t>
+      </w:r>
+      <w:proofErr w:type="spellStart"/>
+      <w:r>
+        <w:rPr>
+          <w:sz w:val="36"/>
+          <w:szCs w:val="36"/>
+          <w:lang w:val="ro-RO"/>
+        </w:rPr>
+        <w:t>to</w:t>
+      </w:r>
+      <w:proofErr w:type="spellEnd"/>
+      <w:r>
+        <w:rPr>
+          <w:sz w:val="36"/>
+          <w:szCs w:val="36"/>
+          <w:lang w:val="ro-RO"/>
+        </w:rPr>
+        <w:t xml:space="preserve"> </w:t>
+      </w:r>
+      <w:proofErr w:type="spellStart"/>
+      <w:r>
+        <w:rPr>
+          <w:sz w:val="36"/>
+          <w:szCs w:val="36"/>
+          <w:lang w:val="ro-RO"/>
+        </w:rPr>
+        <w:t>bear</w:t>
+      </w:r>
+      <w:proofErr w:type="spellEnd"/>
+      <w:r>
+        <w:rPr>
+          <w:sz w:val="36"/>
+          <w:szCs w:val="36"/>
+          <w:lang w:val="ro-RO"/>
+        </w:rPr>
+        <w:t>.</w:t>
+      </w:r>
+    </w:p>
+    <w:p>
+      <w:pPr>
+        <w:ind w:left="360"/>
+        <w:rPr>
+          <w:sz w:val="36"/>
+          <w:szCs w:val="36"/>
+          <w:lang w:val="ro-RO"/>
+        </w:rPr>
+      </w:pPr>
+    </w:p>
+    <w:p>
+      <w:pPr>
+        <w:ind w:left="360"/>
+        <w:rPr>
+          <w:sz w:val="36"/>
+          <w:szCs w:val="36"/>
+          <w:lang w:val="ro-RO"/>
+        </w:rPr>
+      </w:pPr>
+      <w:proofErr w:type="spellStart"/>
+      <w:r>
+        <w:rPr>
+          <w:sz w:val="36"/>
+          <w:szCs w:val="36"/>
+          <w:lang w:val="ro-RO"/>
+        </w:rPr>
+        <w:t>Function</w:t>
+      </w:r>
+      <w:proofErr w:type="spellEnd"/>
+      <w:r>
+        <w:rPr>
+          <w:sz w:val="36"/>
+          <w:szCs w:val="36"/>
+          <w:lang w:val="ro-RO"/>
+        </w:rPr>
+        <w:t xml:space="preserve"> '</w:t>
+      </w:r>
+      <w:proofErr w:type="spellStart"/>
+      <w:r>
+        <w:rPr>
+          <w:sz w:val="36"/>
+          <w:szCs w:val="36"/>
+          <w:lang w:val="ro-RO"/>
+        </w:rPr>
+        <w:t>findOptimalWorkload</w:t>
+      </w:r>
+      <w:proofErr w:type="spellEnd"/>
+      <w:r>
+        <w:rPr>
+          <w:sz w:val="36"/>
+          <w:szCs w:val="36"/>
+          <w:lang w:val="ro-RO"/>
+        </w:rPr>
+        <w:t>':</w:t>
+      </w:r>
+    </w:p>
+    <w:p>
+      <w:pPr>
+        <w:ind w:left="360"/>
+        <w:rPr>
+          <w:sz w:val="36"/>
+          <w:szCs w:val="36"/>
+          <w:lang w:val="ro-RO"/>
+        </w:rPr>
+      </w:pPr>
+    </w:p>
+    <w:p>
+      <w:pPr>
+        <w:ind w:left="360"/>
+        <w:rPr>
+          <w:sz w:val="36"/>
+          <w:szCs w:val="36"/>
+          <w:lang w:val="ro-RO"/>
+        </w:rPr>
+      </w:pPr>
+    </w:p>
+    <w:p>
+      <w:pPr>
+        <w:ind w:left="360"/>
+        <w:rPr>
+          <w:sz w:val="36"/>
+          <w:szCs w:val="36"/>
+          <w:lang w:val="ro-RO"/>
+        </w:rPr>
+      </w:pPr>
+      <w:r>
+        <w:rPr>
+          <w:sz w:val="36"/>
+          <w:szCs w:val="36"/>
+          <w:lang w:val="ro-RO"/>
+        </w:rPr>
+        <w:t>FIND-OPTIMAL-WORKLOAD(</w:t>
+      </w:r>
+      <w:proofErr w:type="spellStart"/>
+      <w:r>
+        <w:rPr>
+          <w:sz w:val="36"/>
+          <w:szCs w:val="36"/>
+          <w:lang w:val="ro-RO"/>
+        </w:rPr>
+        <w:t>books</w:t>
+      </w:r>
+      <w:proofErr w:type="spellEnd"/>
+      <w:r>
+        <w:rPr>
+          <w:sz w:val="36"/>
+          <w:szCs w:val="36"/>
+          <w:lang w:val="ro-RO"/>
+        </w:rPr>
+        <w:t>, n, k)</w:t>
+      </w:r>
+    </w:p>
+    <w:p>
+      <w:pPr>
+        <w:ind w:left="360"/>
+        <w:rPr>
+          <w:sz w:val="36"/>
+          <w:szCs w:val="36"/>
+          <w:lang w:val="ro-RO"/>
+        </w:rPr>
+      </w:pPr>
+      <w:r>
+        <w:rPr>
+          <w:sz w:val="36"/>
+          <w:szCs w:val="36"/>
+          <w:lang w:val="ro-RO"/>
+        </w:rPr>
+        <w:t xml:space="preserve">1. </w:t>
+      </w:r>
+      <w:proofErr w:type="spellStart"/>
+      <w:r>
+        <w:rPr>
+          <w:sz w:val="36"/>
+          <w:szCs w:val="36"/>
+          <w:lang w:val="ro-RO"/>
+        </w:rPr>
+        <w:t>sum</w:t>
+      </w:r>
+      <w:proofErr w:type="spellEnd"/>
+      <w:r>
+        <w:rPr>
+          <w:sz w:val="36"/>
+          <w:szCs w:val="36"/>
+          <w:lang w:val="ro-RO"/>
+        </w:rPr>
+        <w:t xml:space="preserve"> = 0                                             </w:t>
+      </w:r>
+      <w:r>
+        <w:rPr>
+          <w:sz w:val="36"/>
+          <w:szCs w:val="36"/>
+          <w:lang w:val="ro-RO"/>
+        </w:rPr>
+        <w:t xml:space="preserve">           </w:t>
+      </w:r>
+      <w:r>
+        <w:rPr>
+          <w:sz w:val="36"/>
+          <w:szCs w:val="36"/>
+          <w:lang w:val="ro-RO"/>
+        </w:rPr>
         <w:t xml:space="preserve">        (O(1))</w:t>
       </w:r>
     </w:p>
@@ -5262,16 +6860,68 @@
           <w:szCs w:val="36"/>
           <w:lang w:val="ro-RO"/>
         </w:rPr>
-        <w:t xml:space="preserve">7.         </w:t>
-      </w:r>
-      <w:proofErr w:type="spellStart"/>
-      <w:r>
-        <w:rPr>
-          <w:sz w:val="36"/>
-          <w:szCs w:val="36"/>
-          <w:lang w:val="ro-RO"/>
-        </w:rPr>
-        <w:t>requiredEmployees</w:t>
+        <w:t xml:space="preserve">2. for i = 0 </w:t>
+      </w:r>
+      <w:proofErr w:type="spellStart"/>
+      <w:r>
+        <w:rPr>
+          <w:sz w:val="36"/>
+          <w:szCs w:val="36"/>
+          <w:lang w:val="ro-RO"/>
+        </w:rPr>
+        <w:t>to</w:t>
+      </w:r>
+      <w:proofErr w:type="spellEnd"/>
+      <w:r>
+        <w:rPr>
+          <w:sz w:val="36"/>
+          <w:szCs w:val="36"/>
+          <w:lang w:val="ro-RO"/>
+        </w:rPr>
+        <w:t xml:space="preserve"> n - 1 do                                 </w:t>
+      </w:r>
+      <w:r>
+        <w:rPr>
+          <w:sz w:val="36"/>
+          <w:szCs w:val="36"/>
+          <w:lang w:val="ro-RO"/>
+        </w:rPr>
+        <w:t xml:space="preserve">      </w:t>
+      </w:r>
+      <w:r>
+        <w:rPr>
+          <w:sz w:val="36"/>
+          <w:szCs w:val="36"/>
+          <w:lang w:val="ro-RO"/>
+        </w:rPr>
+        <w:t xml:space="preserve">      (O(n))</w:t>
+      </w:r>
+    </w:p>
+    <w:p>
+      <w:pPr>
+        <w:ind w:left="360"/>
+        <w:rPr>
+          <w:sz w:val="36"/>
+          <w:szCs w:val="36"/>
+          <w:lang w:val="ro-RO"/>
+        </w:rPr>
+      </w:pPr>
+      <w:r>
+        <w:rPr>
+          <w:sz w:val="36"/>
+          <w:szCs w:val="36"/>
+          <w:lang w:val="ro-RO"/>
+        </w:rPr>
+        <w:t xml:space="preserve">3.     </w:t>
+      </w:r>
+      <w:proofErr w:type="spellStart"/>
+      <w:r>
+        <w:rPr>
+          <w:sz w:val="36"/>
+          <w:szCs w:val="36"/>
+          <w:lang w:val="ro-RO"/>
+        </w:rPr>
+        <w:t>sum</w:t>
       </w:r>
       <w:proofErr w:type="spellEnd"/>
       <w:r>
@@ -5289,43 +6939,95 @@
           <w:szCs w:val="36"/>
           <w:lang w:val="ro-RO"/>
         </w:rPr>
-        <w:t>requiredEmployees</w:t>
-      </w:r>
-      <w:proofErr w:type="spellEnd"/>
-      <w:r>
-        <w:rPr>
-          <w:sz w:val="36"/>
-          <w:szCs w:val="36"/>
-          <w:lang w:val="ro-RO"/>
-        </w:rPr>
-        <w:t xml:space="preserve"> + 1   (O(1))</w:t>
-      </w:r>
-    </w:p>
-    <w:p>
-      <w:pPr>
-        <w:ind w:left="360"/>
-        <w:rPr>
-          <w:sz w:val="36"/>
-          <w:szCs w:val="36"/>
-          <w:lang w:val="ro-RO"/>
-        </w:rPr>
-      </w:pPr>
-      <w:r>
-        <w:rPr>
-          <w:sz w:val="36"/>
-          <w:szCs w:val="36"/>
-          <w:lang w:val="ro-RO"/>
-        </w:rPr>
-        <w:t xml:space="preserve">8.         </w:t>
-      </w:r>
-      <w:proofErr w:type="spellStart"/>
-      <w:r>
-        <w:rPr>
-          <w:sz w:val="36"/>
-          <w:szCs w:val="36"/>
-          <w:lang w:val="ro-RO"/>
-        </w:rPr>
-        <w:t>currentLoad</w:t>
+        <w:t>sum</w:t>
+      </w:r>
+      <w:proofErr w:type="spellEnd"/>
+      <w:r>
+        <w:rPr>
+          <w:sz w:val="36"/>
+          <w:szCs w:val="36"/>
+          <w:lang w:val="ro-RO"/>
+        </w:rPr>
+        <w:t xml:space="preserve"> + </w:t>
+      </w:r>
+      <w:proofErr w:type="spellStart"/>
+      <w:r>
+        <w:rPr>
+          <w:sz w:val="36"/>
+          <w:szCs w:val="36"/>
+          <w:lang w:val="ro-RO"/>
+        </w:rPr>
+        <w:t>books</w:t>
+      </w:r>
+      <w:proofErr w:type="spellEnd"/>
+      <w:r>
+        <w:rPr>
+          <w:sz w:val="36"/>
+          <w:szCs w:val="36"/>
+          <w:lang w:val="ro-RO"/>
+        </w:rPr>
+        <w:t>[i]                                    (O(1))</w:t>
+      </w:r>
+    </w:p>
+    <w:p>
+      <w:pPr>
+        <w:ind w:left="360"/>
+        <w:rPr>
+          <w:sz w:val="36"/>
+          <w:szCs w:val="36"/>
+          <w:lang w:val="ro-RO"/>
+        </w:rPr>
+      </w:pPr>
+      <w:r>
+        <w:rPr>
+          <w:sz w:val="36"/>
+          <w:szCs w:val="36"/>
+          <w:lang w:val="ro-RO"/>
+        </w:rPr>
+        <w:t xml:space="preserve">4. left = 0                                            </w:t>
+      </w:r>
+      <w:r>
+        <w:rPr>
+          <w:sz w:val="36"/>
+          <w:szCs w:val="36"/>
+          <w:lang w:val="ro-RO"/>
+        </w:rPr>
+        <w:t xml:space="preserve">             </w:t>
+      </w:r>
+      <w:r>
+        <w:rPr>
+          <w:sz w:val="36"/>
+          <w:szCs w:val="36"/>
+          <w:lang w:val="ro-RO"/>
+        </w:rPr>
+        <w:t xml:space="preserve">        (O(1))</w:t>
+      </w:r>
+    </w:p>
+    <w:p>
+      <w:pPr>
+        <w:ind w:left="360"/>
+        <w:rPr>
+          <w:sz w:val="36"/>
+          <w:szCs w:val="36"/>
+          <w:lang w:val="ro-RO"/>
+        </w:rPr>
+      </w:pPr>
+      <w:r>
+        <w:rPr>
+          <w:sz w:val="36"/>
+          <w:szCs w:val="36"/>
+          <w:lang w:val="ro-RO"/>
+        </w:rPr>
+        <w:t xml:space="preserve">5. </w:t>
+      </w:r>
+      <w:proofErr w:type="spellStart"/>
+      <w:r>
+        <w:rPr>
+          <w:sz w:val="36"/>
+          <w:szCs w:val="36"/>
+          <w:lang w:val="ro-RO"/>
+        </w:rPr>
+        <w:t>right</w:t>
       </w:r>
       <w:proofErr w:type="spellEnd"/>
       <w:r>
@@ -5343,6 +7045,286 @@
           <w:szCs w:val="36"/>
           <w:lang w:val="ro-RO"/>
         </w:rPr>
+        <w:t>sum</w:t>
+      </w:r>
+      <w:proofErr w:type="spellEnd"/>
+      <w:r>
+        <w:rPr>
+          <w:sz w:val="36"/>
+          <w:szCs w:val="36"/>
+          <w:lang w:val="ro-RO"/>
+        </w:rPr>
+        <w:t xml:space="preserve">                                   </w:t>
+      </w:r>
+      <w:r>
+        <w:rPr>
+          <w:sz w:val="36"/>
+          <w:szCs w:val="36"/>
+          <w:lang w:val="ro-RO"/>
+        </w:rPr>
+        <w:t xml:space="preserve">        </w:t>
+      </w:r>
+      <w:r>
+        <w:rPr>
+          <w:sz w:val="36"/>
+          <w:szCs w:val="36"/>
+          <w:lang w:val="ro-RO"/>
+        </w:rPr>
+        <w:t xml:space="preserve">              (O(1))</w:t>
+      </w:r>
+    </w:p>
+    <w:p>
+      <w:pPr>
+        <w:ind w:left="360"/>
+        <w:rPr>
+          <w:sz w:val="36"/>
+          <w:szCs w:val="36"/>
+          <w:lang w:val="ro-RO"/>
+        </w:rPr>
+      </w:pPr>
+      <w:r>
+        <w:rPr>
+          <w:sz w:val="36"/>
+          <w:szCs w:val="36"/>
+          <w:lang w:val="ro-RO"/>
+        </w:rPr>
+        <w:t xml:space="preserve">6. </w:t>
+      </w:r>
+      <w:proofErr w:type="spellStart"/>
+      <w:r>
+        <w:rPr>
+          <w:sz w:val="36"/>
+          <w:szCs w:val="36"/>
+          <w:lang w:val="ro-RO"/>
+        </w:rPr>
+        <w:t>result</w:t>
+      </w:r>
+      <w:proofErr w:type="spellEnd"/>
+      <w:r>
+        <w:rPr>
+          <w:sz w:val="36"/>
+          <w:szCs w:val="36"/>
+          <w:lang w:val="ro-RO"/>
+        </w:rPr>
+        <w:t xml:space="preserve"> = INT_MAX                                </w:t>
+      </w:r>
+      <w:r>
+        <w:rPr>
+          <w:sz w:val="36"/>
+          <w:szCs w:val="36"/>
+          <w:lang w:val="ro-RO"/>
+        </w:rPr>
+        <w:t xml:space="preserve">  </w:t>
+      </w:r>
+      <w:r>
+        <w:rPr>
+          <w:sz w:val="36"/>
+          <w:szCs w:val="36"/>
+          <w:lang w:val="ro-RO"/>
+        </w:rPr>
+        <w:t xml:space="preserve">            (O(1))</w:t>
+      </w:r>
+    </w:p>
+    <w:p>
+      <w:pPr>
+        <w:ind w:left="360"/>
+        <w:rPr>
+          <w:sz w:val="36"/>
+          <w:szCs w:val="36"/>
+          <w:lang w:val="ro-RO"/>
+        </w:rPr>
+      </w:pPr>
+      <w:r>
+        <w:rPr>
+          <w:sz w:val="36"/>
+          <w:szCs w:val="36"/>
+          <w:lang w:val="ro-RO"/>
+        </w:rPr>
+        <w:t xml:space="preserve">7. </w:t>
+      </w:r>
+      <w:proofErr w:type="spellStart"/>
+      <w:r>
+        <w:rPr>
+          <w:sz w:val="36"/>
+          <w:szCs w:val="36"/>
+          <w:lang w:val="ro-RO"/>
+        </w:rPr>
+        <w:t>while</w:t>
+      </w:r>
+      <w:proofErr w:type="spellEnd"/>
+      <w:r>
+        <w:rPr>
+          <w:sz w:val="36"/>
+          <w:szCs w:val="36"/>
+          <w:lang w:val="ro-RO"/>
+        </w:rPr>
+        <w:t xml:space="preserve"> left &lt;= </w:t>
+      </w:r>
+      <w:proofErr w:type="spellStart"/>
+      <w:r>
+        <w:rPr>
+          <w:sz w:val="36"/>
+          <w:szCs w:val="36"/>
+          <w:lang w:val="ro-RO"/>
+        </w:rPr>
+        <w:t>right</w:t>
+      </w:r>
+      <w:proofErr w:type="spellEnd"/>
+      <w:r>
+        <w:rPr>
+          <w:sz w:val="36"/>
+          <w:szCs w:val="36"/>
+          <w:lang w:val="ro-RO"/>
+        </w:rPr>
+        <w:t xml:space="preserve"> do                              </w:t>
+      </w:r>
+      <w:r>
+        <w:rPr>
+          <w:sz w:val="36"/>
+          <w:szCs w:val="36"/>
+          <w:lang w:val="ro-RO"/>
+        </w:rPr>
+        <w:t xml:space="preserve">  </w:t>
+      </w:r>
+      <w:r>
+        <w:rPr>
+          <w:sz w:val="36"/>
+          <w:szCs w:val="36"/>
+          <w:lang w:val="ro-RO"/>
+        </w:rPr>
+        <w:t xml:space="preserve">        (O(log(</w:t>
+      </w:r>
+      <w:proofErr w:type="spellStart"/>
+      <w:r>
+        <w:rPr>
+          <w:sz w:val="36"/>
+          <w:szCs w:val="36"/>
+          <w:lang w:val="ro-RO"/>
+        </w:rPr>
+        <w:t>sum</w:t>
+      </w:r>
+      <w:proofErr w:type="spellEnd"/>
+      <w:r>
+        <w:rPr>
+          <w:sz w:val="36"/>
+          <w:szCs w:val="36"/>
+          <w:lang w:val="ro-RO"/>
+        </w:rPr>
+        <w:t>)))</w:t>
+      </w:r>
+    </w:p>
+    <w:p>
+      <w:pPr>
+        <w:ind w:left="360"/>
+        <w:rPr>
+          <w:sz w:val="36"/>
+          <w:szCs w:val="36"/>
+          <w:lang w:val="ro-RO"/>
+        </w:rPr>
+      </w:pPr>
+      <w:r>
+        <w:rPr>
+          <w:sz w:val="36"/>
+          <w:szCs w:val="36"/>
+          <w:lang w:val="ro-RO"/>
+        </w:rPr>
+        <w:t xml:space="preserve">8.     </w:t>
+      </w:r>
+      <w:proofErr w:type="spellStart"/>
+      <w:r>
+        <w:rPr>
+          <w:sz w:val="36"/>
+          <w:szCs w:val="36"/>
+          <w:lang w:val="ro-RO"/>
+        </w:rPr>
+        <w:t>mid</w:t>
+      </w:r>
+      <w:proofErr w:type="spellEnd"/>
+      <w:r>
+        <w:rPr>
+          <w:sz w:val="36"/>
+          <w:szCs w:val="36"/>
+          <w:lang w:val="ro-RO"/>
+        </w:rPr>
+        <w:t xml:space="preserve"> = (left + </w:t>
+      </w:r>
+      <w:proofErr w:type="spellStart"/>
+      <w:r>
+        <w:rPr>
+          <w:sz w:val="36"/>
+          <w:szCs w:val="36"/>
+          <w:lang w:val="ro-RO"/>
+        </w:rPr>
+        <w:t>right</w:t>
+      </w:r>
+      <w:proofErr w:type="spellEnd"/>
+      <w:r>
+        <w:rPr>
+          <w:sz w:val="36"/>
+          <w:szCs w:val="36"/>
+          <w:lang w:val="ro-RO"/>
+        </w:rPr>
+        <w:t xml:space="preserve">) / 2                            </w:t>
+      </w:r>
+      <w:r>
+        <w:rPr>
+          <w:sz w:val="36"/>
+          <w:szCs w:val="36"/>
+          <w:lang w:val="ro-RO"/>
+        </w:rPr>
+        <w:t xml:space="preserve">   </w:t>
+      </w:r>
+      <w:r>
+        <w:rPr>
+          <w:sz w:val="36"/>
+          <w:szCs w:val="36"/>
+          <w:lang w:val="ro-RO"/>
+        </w:rPr>
+        <w:t xml:space="preserve">    (O(1))</w:t>
+      </w:r>
+    </w:p>
+    <w:p>
+      <w:pPr>
+        <w:ind w:left="360"/>
+        <w:rPr>
+          <w:sz w:val="36"/>
+          <w:szCs w:val="36"/>
+          <w:lang w:val="ro-RO"/>
+        </w:rPr>
+      </w:pPr>
+      <w:r>
+        <w:rPr>
+          <w:sz w:val="36"/>
+          <w:szCs w:val="36"/>
+          <w:lang w:val="ro-RO"/>
+        </w:rPr>
+        <w:t xml:space="preserve">9.     </w:t>
+      </w:r>
+      <w:proofErr w:type="spellStart"/>
+      <w:r>
+        <w:rPr>
+          <w:sz w:val="36"/>
+          <w:szCs w:val="36"/>
+          <w:lang w:val="ro-RO"/>
+        </w:rPr>
+        <w:t>if</w:t>
+      </w:r>
+      <w:proofErr w:type="spellEnd"/>
+      <w:r>
+        <w:rPr>
+          <w:sz w:val="36"/>
+          <w:szCs w:val="36"/>
+          <w:lang w:val="ro-RO"/>
+        </w:rPr>
+        <w:t xml:space="preserve"> IS-FEASIBLE(</w:t>
+      </w:r>
+      <w:proofErr w:type="spellStart"/>
+      <w:r>
+        <w:rPr>
+          <w:sz w:val="36"/>
+          <w:szCs w:val="36"/>
+          <w:lang w:val="ro-RO"/>
+        </w:rPr>
         <w:t>books</w:t>
       </w:r>
       <w:proofErr w:type="spellEnd"/>
@@ -5352,1695 +7334,59 @@
           <w:szCs w:val="36"/>
           <w:lang w:val="ro-RO"/>
         </w:rPr>
-        <w:t xml:space="preserve">[i]                           </w:t>
-      </w:r>
-      <w:r>
-        <w:rPr>
-          <w:sz w:val="36"/>
-          <w:szCs w:val="36"/>
-          <w:lang w:val="ro-RO"/>
-        </w:rPr>
-        <w:t xml:space="preserve">             </w:t>
-      </w:r>
-      <w:r>
-        <w:rPr>
-          <w:sz w:val="36"/>
-          <w:szCs w:val="36"/>
-          <w:lang w:val="ro-RO"/>
-        </w:rPr>
-        <w:t xml:space="preserve">   (O(1))</w:t>
-      </w:r>
-    </w:p>
-    <w:p>
-      <w:pPr>
-        <w:ind w:left="360"/>
-        <w:rPr>
-          <w:sz w:val="36"/>
-          <w:szCs w:val="36"/>
-          <w:lang w:val="ro-RO"/>
-        </w:rPr>
-      </w:pPr>
-      <w:r>
-        <w:rPr>
-          <w:sz w:val="36"/>
-          <w:szCs w:val="36"/>
-          <w:lang w:val="ro-RO"/>
-        </w:rPr>
-        <w:t xml:space="preserve">9.         </w:t>
-      </w:r>
-      <w:proofErr w:type="spellStart"/>
-      <w:r>
-        <w:rPr>
-          <w:sz w:val="36"/>
-          <w:szCs w:val="36"/>
-          <w:lang w:val="ro-RO"/>
-        </w:rPr>
-        <w:t>if</w:t>
-      </w:r>
-      <w:proofErr w:type="spellEnd"/>
-      <w:r>
-        <w:rPr>
-          <w:sz w:val="36"/>
-          <w:szCs w:val="36"/>
-          <w:lang w:val="ro-RO"/>
-        </w:rPr>
-        <w:t xml:space="preserve"> </w:t>
-      </w:r>
-      <w:proofErr w:type="spellStart"/>
-      <w:r>
-        <w:rPr>
-          <w:sz w:val="36"/>
-          <w:szCs w:val="36"/>
-          <w:lang w:val="ro-RO"/>
-        </w:rPr>
-        <w:t>requiredEmployees</w:t>
-      </w:r>
-      <w:proofErr w:type="spellEnd"/>
-      <w:r>
-        <w:rPr>
-          <w:sz w:val="36"/>
-          <w:szCs w:val="36"/>
-          <w:lang w:val="ro-RO"/>
-        </w:rPr>
-        <w:t xml:space="preserve"> &gt; k </w:t>
-      </w:r>
-      <w:proofErr w:type="spellStart"/>
-      <w:r>
-        <w:rPr>
-          <w:sz w:val="36"/>
-          <w:szCs w:val="36"/>
-          <w:lang w:val="ro-RO"/>
-        </w:rPr>
-        <w:t>then</w:t>
-      </w:r>
-      <w:proofErr w:type="spellEnd"/>
-      <w:r>
-        <w:rPr>
-          <w:sz w:val="36"/>
-          <w:szCs w:val="36"/>
-          <w:lang w:val="ro-RO"/>
-        </w:rPr>
-        <w:t xml:space="preserve">                    </w:t>
-      </w:r>
-      <w:r>
-        <w:rPr>
-          <w:sz w:val="36"/>
-          <w:szCs w:val="36"/>
-          <w:lang w:val="ro-RO"/>
-        </w:rPr>
-        <w:t xml:space="preserve">       </w:t>
-      </w:r>
-      <w:r>
-        <w:rPr>
-          <w:sz w:val="36"/>
-          <w:szCs w:val="36"/>
-          <w:lang w:val="ro-RO"/>
-        </w:rPr>
-        <w:t xml:space="preserve">   (O(1))</w:t>
-      </w:r>
-    </w:p>
-    <w:p>
-      <w:pPr>
-        <w:ind w:left="360"/>
-        <w:rPr>
-          <w:sz w:val="36"/>
-          <w:szCs w:val="36"/>
-          <w:lang w:val="ro-RO"/>
-        </w:rPr>
-      </w:pPr>
-      <w:r>
-        <w:rPr>
-          <w:sz w:val="36"/>
-          <w:szCs w:val="36"/>
-          <w:lang w:val="ro-RO"/>
-        </w:rPr>
-        <w:t xml:space="preserve">10.            </w:t>
-      </w:r>
-      <w:proofErr w:type="spellStart"/>
-      <w:r>
-        <w:rPr>
-          <w:sz w:val="36"/>
-          <w:szCs w:val="36"/>
-          <w:lang w:val="ro-RO"/>
-        </w:rPr>
-        <w:t>return</w:t>
-      </w:r>
-      <w:proofErr w:type="spellEnd"/>
-      <w:r>
-        <w:rPr>
-          <w:sz w:val="36"/>
-          <w:szCs w:val="36"/>
-          <w:lang w:val="ro-RO"/>
-        </w:rPr>
-        <w:t xml:space="preserve"> 0                                    </w:t>
-      </w:r>
-      <w:r>
-        <w:rPr>
-          <w:sz w:val="36"/>
-          <w:szCs w:val="36"/>
-          <w:lang w:val="ro-RO"/>
-        </w:rPr>
-        <w:t xml:space="preserve">                        </w:t>
-      </w:r>
-      <w:r>
-        <w:rPr>
-          <w:sz w:val="36"/>
-          <w:szCs w:val="36"/>
-          <w:lang w:val="ro-RO"/>
-        </w:rPr>
-        <w:t xml:space="preserve">    (O(1))</w:t>
-      </w:r>
-    </w:p>
-    <w:p>
-      <w:pPr>
-        <w:ind w:left="360"/>
-        <w:rPr>
-          <w:sz w:val="36"/>
-          <w:szCs w:val="36"/>
-          <w:lang w:val="ro-RO"/>
-        </w:rPr>
-      </w:pPr>
-      <w:r>
-        <w:rPr>
-          <w:sz w:val="36"/>
-          <w:szCs w:val="36"/>
-          <w:lang w:val="ro-RO"/>
-        </w:rPr>
-        <w:t xml:space="preserve">11.    </w:t>
-      </w:r>
-      <w:proofErr w:type="spellStart"/>
-      <w:r>
-        <w:rPr>
-          <w:sz w:val="36"/>
-          <w:szCs w:val="36"/>
-          <w:lang w:val="ro-RO"/>
-        </w:rPr>
-        <w:t>else</w:t>
-      </w:r>
-      <w:proofErr w:type="spellEnd"/>
-      <w:r>
-        <w:rPr>
-          <w:sz w:val="36"/>
-          <w:szCs w:val="36"/>
-          <w:lang w:val="ro-RO"/>
-        </w:rPr>
-        <w:t xml:space="preserve">                                              </w:t>
-      </w:r>
-      <w:r>
-        <w:rPr>
-          <w:sz w:val="36"/>
-          <w:szCs w:val="36"/>
-          <w:lang w:val="ro-RO"/>
-        </w:rPr>
-        <w:t xml:space="preserve">                           </w:t>
-      </w:r>
-      <w:r>
-        <w:rPr>
-          <w:sz w:val="36"/>
-          <w:szCs w:val="36"/>
-          <w:lang w:val="ro-RO"/>
-        </w:rPr>
-        <w:t xml:space="preserve">      (O(1))</w:t>
-      </w:r>
-    </w:p>
-    <w:p>
-      <w:pPr>
-        <w:ind w:left="360"/>
-        <w:rPr>
-          <w:sz w:val="36"/>
-          <w:szCs w:val="36"/>
-          <w:lang w:val="ro-RO"/>
-        </w:rPr>
-      </w:pPr>
-      <w:r>
-        <w:rPr>
-          <w:sz w:val="36"/>
-          <w:szCs w:val="36"/>
-          <w:lang w:val="ro-RO"/>
-        </w:rPr>
-        <w:t xml:space="preserve">12.        </w:t>
-      </w:r>
-      <w:proofErr w:type="spellStart"/>
-      <w:r>
-        <w:rPr>
-          <w:sz w:val="36"/>
-          <w:szCs w:val="36"/>
-          <w:lang w:val="ro-RO"/>
-        </w:rPr>
-        <w:t>currentLoad</w:t>
-      </w:r>
-      <w:proofErr w:type="spellEnd"/>
-      <w:r>
-        <w:rPr>
-          <w:sz w:val="36"/>
-          <w:szCs w:val="36"/>
-          <w:lang w:val="ro-RO"/>
-        </w:rPr>
-        <w:t xml:space="preserve"> = </w:t>
-      </w:r>
-      <w:proofErr w:type="spellStart"/>
-      <w:r>
-        <w:rPr>
-          <w:sz w:val="36"/>
-          <w:szCs w:val="36"/>
-          <w:lang w:val="ro-RO"/>
-        </w:rPr>
-        <w:t>currentLoad</w:t>
-      </w:r>
-      <w:proofErr w:type="spellEnd"/>
-      <w:r>
-        <w:rPr>
-          <w:sz w:val="36"/>
-          <w:szCs w:val="36"/>
-          <w:lang w:val="ro-RO"/>
-        </w:rPr>
-        <w:t xml:space="preserve"> + </w:t>
-      </w:r>
-      <w:proofErr w:type="spellStart"/>
-      <w:r>
-        <w:rPr>
-          <w:sz w:val="36"/>
-          <w:szCs w:val="36"/>
-          <w:lang w:val="ro-RO"/>
-        </w:rPr>
-        <w:t>books</w:t>
-      </w:r>
-      <w:proofErr w:type="spellEnd"/>
-      <w:r>
-        <w:rPr>
-          <w:sz w:val="36"/>
-          <w:szCs w:val="36"/>
-          <w:lang w:val="ro-RO"/>
-        </w:rPr>
-        <w:t>[i]               (O(1))</w:t>
-      </w:r>
-    </w:p>
-    <w:p>
-      <w:pPr>
-        <w:ind w:left="360"/>
-        <w:rPr>
-          <w:sz w:val="36"/>
-          <w:szCs w:val="36"/>
-          <w:lang w:val="ro-RO"/>
-        </w:rPr>
-      </w:pPr>
-      <w:r>
-        <w:rPr>
-          <w:sz w:val="36"/>
-          <w:szCs w:val="36"/>
-          <w:lang w:val="ro-RO"/>
-        </w:rPr>
-        <w:t xml:space="preserve">13. </w:t>
-      </w:r>
-      <w:proofErr w:type="spellStart"/>
-      <w:r>
-        <w:rPr>
-          <w:sz w:val="36"/>
-          <w:szCs w:val="36"/>
-          <w:lang w:val="ro-RO"/>
-        </w:rPr>
-        <w:t>return</w:t>
-      </w:r>
-      <w:proofErr w:type="spellEnd"/>
-      <w:r>
-        <w:rPr>
-          <w:sz w:val="36"/>
-          <w:szCs w:val="36"/>
-          <w:lang w:val="ro-RO"/>
-        </w:rPr>
-        <w:t xml:space="preserve"> 1                                         </w:t>
-      </w:r>
-      <w:r>
-        <w:rPr>
-          <w:sz w:val="36"/>
-          <w:szCs w:val="36"/>
-          <w:lang w:val="ro-RO"/>
-        </w:rPr>
-        <w:t xml:space="preserve">                       </w:t>
-      </w:r>
-      <w:r>
-        <w:rPr>
-          <w:sz w:val="36"/>
-          <w:szCs w:val="36"/>
-          <w:lang w:val="ro-RO"/>
-        </w:rPr>
-        <w:t xml:space="preserve">          (O(1))</w:t>
-      </w:r>
-    </w:p>
-    <w:p>
-      <w:pPr>
-        <w:ind w:left="360"/>
-        <w:rPr>
-          <w:sz w:val="36"/>
-          <w:szCs w:val="36"/>
-          <w:lang w:val="ro-RO"/>
-        </w:rPr>
-      </w:pPr>
-    </w:p>
-    <w:p>
-      <w:pPr>
-        <w:ind w:left="360"/>
-        <w:rPr>
-          <w:sz w:val="36"/>
-          <w:szCs w:val="36"/>
-          <w:lang w:val="ro-RO"/>
-        </w:rPr>
-      </w:pPr>
-      <w:proofErr w:type="spellStart"/>
-      <w:r>
-        <w:rPr>
-          <w:sz w:val="36"/>
-          <w:szCs w:val="36"/>
-          <w:lang w:val="ro-RO"/>
-        </w:rPr>
-        <w:t>Complexity</w:t>
-      </w:r>
-      <w:proofErr w:type="spellEnd"/>
-      <w:r>
-        <w:rPr>
-          <w:sz w:val="36"/>
-          <w:szCs w:val="36"/>
-          <w:lang w:val="ro-RO"/>
-        </w:rPr>
-        <w:t xml:space="preserve"> </w:t>
-      </w:r>
-      <w:proofErr w:type="spellStart"/>
-      <w:r>
-        <w:rPr>
-          <w:sz w:val="36"/>
-          <w:szCs w:val="36"/>
-          <w:lang w:val="ro-RO"/>
-        </w:rPr>
-        <w:t>Analysis</w:t>
-      </w:r>
-      <w:proofErr w:type="spellEnd"/>
-      <w:r>
-        <w:rPr>
-          <w:sz w:val="36"/>
-          <w:szCs w:val="36"/>
-          <w:lang w:val="ro-RO"/>
-        </w:rPr>
-        <w:t>:</w:t>
-      </w:r>
-    </w:p>
-    <w:p>
-      <w:pPr>
-        <w:ind w:left="360"/>
-        <w:rPr>
-          <w:sz w:val="36"/>
-          <w:szCs w:val="36"/>
-          <w:lang w:val="ro-RO"/>
-        </w:rPr>
-      </w:pPr>
-    </w:p>
-    <w:p>
-      <w:pPr>
-        <w:ind w:left="360"/>
-        <w:rPr>
-          <w:sz w:val="36"/>
-          <w:szCs w:val="36"/>
-          <w:lang w:val="ro-RO"/>
-        </w:rPr>
-      </w:pPr>
-      <w:r>
-        <w:rPr>
-          <w:sz w:val="36"/>
-          <w:szCs w:val="36"/>
-          <w:lang w:val="ro-RO"/>
-        </w:rPr>
-        <w:t xml:space="preserve">    </w:t>
-      </w:r>
-      <w:proofErr w:type="spellStart"/>
-      <w:r>
-        <w:rPr>
-          <w:sz w:val="36"/>
-          <w:szCs w:val="36"/>
-          <w:lang w:val="ro-RO"/>
-        </w:rPr>
-        <w:t>Lines</w:t>
-      </w:r>
-      <w:proofErr w:type="spellEnd"/>
-      <w:r>
-        <w:rPr>
-          <w:sz w:val="36"/>
-          <w:szCs w:val="36"/>
-          <w:lang w:val="ro-RO"/>
-        </w:rPr>
-        <w:t xml:space="preserve"> 1 </w:t>
-      </w:r>
-      <w:proofErr w:type="spellStart"/>
-      <w:r>
-        <w:rPr>
-          <w:sz w:val="36"/>
-          <w:szCs w:val="36"/>
-          <w:lang w:val="ro-RO"/>
-        </w:rPr>
-        <w:t>and</w:t>
-      </w:r>
-      <w:proofErr w:type="spellEnd"/>
-      <w:r>
-        <w:rPr>
-          <w:sz w:val="36"/>
-          <w:szCs w:val="36"/>
-          <w:lang w:val="ro-RO"/>
-        </w:rPr>
-        <w:t xml:space="preserve"> 2 </w:t>
-      </w:r>
-      <w:proofErr w:type="spellStart"/>
-      <w:r>
-        <w:rPr>
-          <w:sz w:val="36"/>
-          <w:szCs w:val="36"/>
-          <w:lang w:val="ro-RO"/>
-        </w:rPr>
-        <w:t>have</w:t>
-      </w:r>
-      <w:proofErr w:type="spellEnd"/>
-      <w:r>
-        <w:rPr>
-          <w:sz w:val="36"/>
-          <w:szCs w:val="36"/>
-          <w:lang w:val="ro-RO"/>
-        </w:rPr>
-        <w:t xml:space="preserve"> </w:t>
-      </w:r>
-      <w:proofErr w:type="spellStart"/>
-      <w:r>
-        <w:rPr>
-          <w:sz w:val="36"/>
-          <w:szCs w:val="36"/>
-          <w:lang w:val="ro-RO"/>
-        </w:rPr>
-        <w:t>complexity</w:t>
-      </w:r>
-      <w:proofErr w:type="spellEnd"/>
-      <w:r>
-        <w:rPr>
-          <w:sz w:val="36"/>
-          <w:szCs w:val="36"/>
-          <w:lang w:val="ro-RO"/>
-        </w:rPr>
-        <w:t xml:space="preserve"> O(1).</w:t>
-      </w:r>
-    </w:p>
-    <w:p>
-      <w:pPr>
-        <w:ind w:left="360"/>
-        <w:rPr>
-          <w:sz w:val="36"/>
-          <w:szCs w:val="36"/>
-          <w:lang w:val="ro-RO"/>
-        </w:rPr>
-      </w:pPr>
-      <w:r>
-        <w:rPr>
-          <w:sz w:val="36"/>
-          <w:szCs w:val="36"/>
-          <w:lang w:val="ro-RO"/>
-        </w:rPr>
-        <w:t xml:space="preserve">    The 'for' </w:t>
-      </w:r>
-      <w:proofErr w:type="spellStart"/>
-      <w:r>
-        <w:rPr>
-          <w:sz w:val="36"/>
-          <w:szCs w:val="36"/>
-          <w:lang w:val="ro-RO"/>
-        </w:rPr>
-        <w:t>loop</w:t>
-      </w:r>
-      <w:proofErr w:type="spellEnd"/>
-      <w:r>
-        <w:rPr>
-          <w:sz w:val="36"/>
-          <w:szCs w:val="36"/>
-          <w:lang w:val="ro-RO"/>
-        </w:rPr>
-        <w:t xml:space="preserve"> (</w:t>
-      </w:r>
-      <w:proofErr w:type="spellStart"/>
-      <w:r>
-        <w:rPr>
-          <w:sz w:val="36"/>
-          <w:szCs w:val="36"/>
-          <w:lang w:val="ro-RO"/>
-        </w:rPr>
-        <w:t>lines</w:t>
-      </w:r>
-      <w:proofErr w:type="spellEnd"/>
-      <w:r>
-        <w:rPr>
-          <w:sz w:val="36"/>
-          <w:szCs w:val="36"/>
-          <w:lang w:val="ro-RO"/>
-        </w:rPr>
-        <w:t xml:space="preserve"> 3-13) </w:t>
-      </w:r>
-      <w:proofErr w:type="spellStart"/>
-      <w:r>
-        <w:rPr>
-          <w:sz w:val="36"/>
-          <w:szCs w:val="36"/>
-          <w:lang w:val="ro-RO"/>
-        </w:rPr>
-        <w:t>iterates</w:t>
-      </w:r>
-      <w:proofErr w:type="spellEnd"/>
-      <w:r>
-        <w:rPr>
-          <w:sz w:val="36"/>
-          <w:szCs w:val="36"/>
-          <w:lang w:val="ro-RO"/>
-        </w:rPr>
-        <w:t xml:space="preserve"> </w:t>
-      </w:r>
-      <w:proofErr w:type="spellStart"/>
-      <w:r>
-        <w:rPr>
-          <w:sz w:val="36"/>
-          <w:szCs w:val="36"/>
-          <w:lang w:val="ro-RO"/>
-        </w:rPr>
-        <w:t>through</w:t>
-      </w:r>
-      <w:proofErr w:type="spellEnd"/>
-      <w:r>
-        <w:rPr>
-          <w:sz w:val="36"/>
-          <w:szCs w:val="36"/>
-          <w:lang w:val="ro-RO"/>
-        </w:rPr>
-        <w:t xml:space="preserve"> </w:t>
-      </w:r>
-      <w:proofErr w:type="spellStart"/>
-      <w:r>
-        <w:rPr>
-          <w:sz w:val="36"/>
-          <w:szCs w:val="36"/>
-          <w:lang w:val="ro-RO"/>
-        </w:rPr>
-        <w:t>all</w:t>
-      </w:r>
-      <w:proofErr w:type="spellEnd"/>
-      <w:r>
-        <w:rPr>
-          <w:sz w:val="36"/>
-          <w:szCs w:val="36"/>
-          <w:lang w:val="ro-RO"/>
-        </w:rPr>
-        <w:t xml:space="preserve"> </w:t>
-      </w:r>
-      <w:proofErr w:type="spellStart"/>
-      <w:r>
-        <w:rPr>
-          <w:sz w:val="36"/>
-          <w:szCs w:val="36"/>
-          <w:lang w:val="ro-RO"/>
-        </w:rPr>
-        <w:t>books</w:t>
-      </w:r>
-      <w:proofErr w:type="spellEnd"/>
-      <w:r>
-        <w:rPr>
-          <w:sz w:val="36"/>
-          <w:szCs w:val="36"/>
-          <w:lang w:val="ro-RO"/>
-        </w:rPr>
-        <w:t xml:space="preserve"> </w:t>
-      </w:r>
-      <w:proofErr w:type="spellStart"/>
-      <w:r>
-        <w:rPr>
-          <w:sz w:val="36"/>
-          <w:szCs w:val="36"/>
-          <w:lang w:val="ro-RO"/>
-        </w:rPr>
-        <w:t>once</w:t>
-      </w:r>
-      <w:proofErr w:type="spellEnd"/>
-      <w:r>
-        <w:rPr>
-          <w:sz w:val="36"/>
-          <w:szCs w:val="36"/>
-          <w:lang w:val="ro-RO"/>
-        </w:rPr>
-        <w:t xml:space="preserve">, </w:t>
-      </w:r>
-      <w:proofErr w:type="spellStart"/>
-      <w:r>
-        <w:rPr>
-          <w:sz w:val="36"/>
-          <w:szCs w:val="36"/>
-          <w:lang w:val="ro-RO"/>
-        </w:rPr>
-        <w:t>so</w:t>
-      </w:r>
-      <w:proofErr w:type="spellEnd"/>
-      <w:r>
-        <w:rPr>
-          <w:sz w:val="36"/>
-          <w:szCs w:val="36"/>
-          <w:lang w:val="ro-RO"/>
-        </w:rPr>
-        <w:t xml:space="preserve"> it </w:t>
-      </w:r>
-      <w:proofErr w:type="spellStart"/>
-      <w:r>
-        <w:rPr>
-          <w:sz w:val="36"/>
-          <w:szCs w:val="36"/>
-          <w:lang w:val="ro-RO"/>
-        </w:rPr>
-        <w:t>has</w:t>
-      </w:r>
-      <w:proofErr w:type="spellEnd"/>
-      <w:r>
-        <w:rPr>
-          <w:sz w:val="36"/>
-          <w:szCs w:val="36"/>
-          <w:lang w:val="ro-RO"/>
-        </w:rPr>
-        <w:t xml:space="preserve"> a </w:t>
-      </w:r>
-      <w:proofErr w:type="spellStart"/>
-      <w:r>
-        <w:rPr>
-          <w:sz w:val="36"/>
-          <w:szCs w:val="36"/>
-          <w:lang w:val="ro-RO"/>
-        </w:rPr>
-        <w:t>complexity</w:t>
-      </w:r>
-      <w:proofErr w:type="spellEnd"/>
-      <w:r>
-        <w:rPr>
-          <w:sz w:val="36"/>
-          <w:szCs w:val="36"/>
-          <w:lang w:val="ro-RO"/>
-        </w:rPr>
-        <w:t xml:space="preserve"> of O(n).</w:t>
-      </w:r>
-    </w:p>
-    <w:p>
-      <w:pPr>
-        <w:ind w:left="360"/>
-        <w:rPr>
-          <w:sz w:val="36"/>
-          <w:szCs w:val="36"/>
-          <w:lang w:val="ro-RO"/>
-        </w:rPr>
-      </w:pPr>
-      <w:r>
-        <w:rPr>
-          <w:sz w:val="36"/>
-          <w:szCs w:val="36"/>
-          <w:lang w:val="ro-RO"/>
-        </w:rPr>
-        <w:t xml:space="preserve">    </w:t>
-      </w:r>
-      <w:proofErr w:type="spellStart"/>
-      <w:r>
-        <w:rPr>
-          <w:sz w:val="36"/>
-          <w:szCs w:val="36"/>
-          <w:lang w:val="ro-RO"/>
-        </w:rPr>
-        <w:t>Lines</w:t>
-      </w:r>
-      <w:proofErr w:type="spellEnd"/>
-      <w:r>
-        <w:rPr>
-          <w:sz w:val="36"/>
-          <w:szCs w:val="36"/>
-          <w:lang w:val="ro-RO"/>
-        </w:rPr>
-        <w:t xml:space="preserve"> 4, 6, 7, 8, 9, 11, </w:t>
-      </w:r>
-      <w:proofErr w:type="spellStart"/>
-      <w:r>
-        <w:rPr>
-          <w:sz w:val="36"/>
-          <w:szCs w:val="36"/>
-          <w:lang w:val="ro-RO"/>
-        </w:rPr>
-        <w:t>and</w:t>
-      </w:r>
-      <w:proofErr w:type="spellEnd"/>
-      <w:r>
-        <w:rPr>
-          <w:sz w:val="36"/>
-          <w:szCs w:val="36"/>
-          <w:lang w:val="ro-RO"/>
-        </w:rPr>
-        <w:t xml:space="preserve"> 12 </w:t>
-      </w:r>
-      <w:proofErr w:type="spellStart"/>
-      <w:r>
-        <w:rPr>
-          <w:sz w:val="36"/>
-          <w:szCs w:val="36"/>
-          <w:lang w:val="ro-RO"/>
-        </w:rPr>
-        <w:t>each</w:t>
-      </w:r>
-      <w:proofErr w:type="spellEnd"/>
-      <w:r>
-        <w:rPr>
-          <w:sz w:val="36"/>
-          <w:szCs w:val="36"/>
-          <w:lang w:val="ro-RO"/>
-        </w:rPr>
-        <w:t xml:space="preserve"> </w:t>
-      </w:r>
-      <w:proofErr w:type="spellStart"/>
-      <w:r>
-        <w:rPr>
-          <w:sz w:val="36"/>
-          <w:szCs w:val="36"/>
-          <w:lang w:val="ro-RO"/>
-        </w:rPr>
-        <w:t>have</w:t>
-      </w:r>
-      <w:proofErr w:type="spellEnd"/>
-      <w:r>
-        <w:rPr>
-          <w:sz w:val="36"/>
-          <w:szCs w:val="36"/>
-          <w:lang w:val="ro-RO"/>
-        </w:rPr>
-        <w:t xml:space="preserve"> a </w:t>
-      </w:r>
-      <w:proofErr w:type="spellStart"/>
-      <w:r>
-        <w:rPr>
-          <w:sz w:val="36"/>
-          <w:szCs w:val="36"/>
-          <w:lang w:val="ro-RO"/>
-        </w:rPr>
-        <w:t>complexity</w:t>
-      </w:r>
-      <w:proofErr w:type="spellEnd"/>
-      <w:r>
-        <w:rPr>
-          <w:sz w:val="36"/>
-          <w:szCs w:val="36"/>
-          <w:lang w:val="ro-RO"/>
-        </w:rPr>
-        <w:t xml:space="preserve"> of O(1).</w:t>
-      </w:r>
-    </w:p>
-    <w:p>
-      <w:pPr>
-        <w:ind w:left="360"/>
-        <w:rPr>
-          <w:sz w:val="36"/>
-          <w:szCs w:val="36"/>
-          <w:lang w:val="ro-RO"/>
-        </w:rPr>
-      </w:pPr>
-    </w:p>
-    <w:p>
-      <w:pPr>
-        <w:ind w:left="360"/>
-        <w:rPr>
-          <w:sz w:val="36"/>
-          <w:szCs w:val="36"/>
-          <w:lang w:val="ro-RO"/>
-        </w:rPr>
-      </w:pPr>
-      <w:r>
-        <w:rPr>
-          <w:sz w:val="36"/>
-          <w:szCs w:val="36"/>
-          <w:lang w:val="ro-RO"/>
-        </w:rPr>
-        <w:t xml:space="preserve">The total </w:t>
-      </w:r>
-      <w:proofErr w:type="spellStart"/>
-      <w:r>
-        <w:rPr>
-          <w:sz w:val="36"/>
-          <w:szCs w:val="36"/>
-          <w:lang w:val="ro-RO"/>
-        </w:rPr>
-        <w:t>complexity</w:t>
-      </w:r>
-      <w:proofErr w:type="spellEnd"/>
-      <w:r>
-        <w:rPr>
-          <w:sz w:val="36"/>
-          <w:szCs w:val="36"/>
-          <w:lang w:val="ro-RO"/>
-        </w:rPr>
-        <w:t xml:space="preserve"> for '</w:t>
-      </w:r>
-      <w:proofErr w:type="spellStart"/>
-      <w:r>
-        <w:rPr>
-          <w:sz w:val="36"/>
-          <w:szCs w:val="36"/>
-          <w:lang w:val="ro-RO"/>
-        </w:rPr>
-        <w:t>isFeasible</w:t>
-      </w:r>
-      <w:proofErr w:type="spellEnd"/>
-      <w:r>
-        <w:rPr>
-          <w:sz w:val="36"/>
-          <w:szCs w:val="36"/>
-          <w:lang w:val="ro-RO"/>
-        </w:rPr>
-        <w:t xml:space="preserve">' </w:t>
-      </w:r>
-      <w:proofErr w:type="spellStart"/>
-      <w:r>
-        <w:rPr>
-          <w:sz w:val="36"/>
-          <w:szCs w:val="36"/>
-          <w:lang w:val="ro-RO"/>
-        </w:rPr>
-        <w:t>is</w:t>
-      </w:r>
-      <w:proofErr w:type="spellEnd"/>
-      <w:r>
-        <w:rPr>
-          <w:sz w:val="36"/>
-          <w:szCs w:val="36"/>
-          <w:lang w:val="ro-RO"/>
-        </w:rPr>
-        <w:t xml:space="preserve"> O(n).</w:t>
-      </w:r>
-    </w:p>
-    <w:p>
-      <w:pPr>
-        <w:ind w:left="360"/>
-        <w:rPr>
-          <w:sz w:val="36"/>
-          <w:szCs w:val="36"/>
-          <w:lang w:val="ro-RO"/>
-        </w:rPr>
-      </w:pPr>
-    </w:p>
-    <w:p>
-      <w:pPr>
-        <w:ind w:left="360"/>
-        <w:rPr>
-          <w:sz w:val="36"/>
-          <w:szCs w:val="36"/>
-          <w:lang w:val="ro-RO"/>
-        </w:rPr>
-      </w:pPr>
-    </w:p>
-    <w:p>
-      <w:pPr>
-        <w:ind w:left="360"/>
-        <w:rPr>
-          <w:sz w:val="36"/>
-          <w:szCs w:val="36"/>
-          <w:lang w:val="ro-RO"/>
-        </w:rPr>
-      </w:pPr>
-      <w:proofErr w:type="spellStart"/>
-      <w:r>
-        <w:rPr>
-          <w:sz w:val="36"/>
-          <w:szCs w:val="36"/>
-          <w:lang w:val="ro-RO"/>
-        </w:rPr>
-        <w:t>Algorithm</w:t>
-      </w:r>
-      <w:proofErr w:type="spellEnd"/>
-      <w:r>
-        <w:rPr>
-          <w:sz w:val="36"/>
-          <w:szCs w:val="36"/>
-          <w:lang w:val="ro-RO"/>
-        </w:rPr>
-        <w:t xml:space="preserve"> for </w:t>
-      </w:r>
-      <w:proofErr w:type="spellStart"/>
-      <w:r>
-        <w:rPr>
-          <w:sz w:val="36"/>
-          <w:szCs w:val="36"/>
-          <w:lang w:val="ro-RO"/>
-        </w:rPr>
-        <w:t>Finding</w:t>
-      </w:r>
-      <w:proofErr w:type="spellEnd"/>
-      <w:r>
-        <w:rPr>
-          <w:sz w:val="36"/>
-          <w:szCs w:val="36"/>
-          <w:lang w:val="ro-RO"/>
-        </w:rPr>
-        <w:t xml:space="preserve"> </w:t>
-      </w:r>
-      <w:proofErr w:type="spellStart"/>
-      <w:r>
-        <w:rPr>
-          <w:sz w:val="36"/>
-          <w:szCs w:val="36"/>
-          <w:lang w:val="ro-RO"/>
-        </w:rPr>
-        <w:t>the</w:t>
-      </w:r>
-      <w:proofErr w:type="spellEnd"/>
-      <w:r>
-        <w:rPr>
-          <w:sz w:val="36"/>
-          <w:szCs w:val="36"/>
-          <w:lang w:val="ro-RO"/>
-        </w:rPr>
-        <w:t xml:space="preserve"> Optimal </w:t>
-      </w:r>
-      <w:proofErr w:type="spellStart"/>
-      <w:r>
-        <w:rPr>
-          <w:sz w:val="36"/>
-          <w:szCs w:val="36"/>
-          <w:lang w:val="ro-RO"/>
-        </w:rPr>
-        <w:t>Workload</w:t>
-      </w:r>
-      <w:proofErr w:type="spellEnd"/>
-    </w:p>
-    <w:p>
-      <w:pPr>
-        <w:ind w:left="360"/>
-        <w:rPr>
-          <w:sz w:val="36"/>
-          <w:szCs w:val="36"/>
-          <w:lang w:val="ro-RO"/>
-        </w:rPr>
-      </w:pPr>
-    </w:p>
-    <w:p>
-      <w:pPr>
-        <w:ind w:left="360"/>
-        <w:rPr>
-          <w:sz w:val="36"/>
-          <w:szCs w:val="36"/>
-          <w:lang w:val="ro-RO"/>
-        </w:rPr>
-      </w:pPr>
-      <w:proofErr w:type="spellStart"/>
-      <w:r>
-        <w:rPr>
-          <w:sz w:val="36"/>
-          <w:szCs w:val="36"/>
-          <w:lang w:val="ro-RO"/>
-        </w:rPr>
-        <w:t>This</w:t>
-      </w:r>
-      <w:proofErr w:type="spellEnd"/>
-      <w:r>
-        <w:rPr>
-          <w:sz w:val="36"/>
-          <w:szCs w:val="36"/>
-          <w:lang w:val="ro-RO"/>
-        </w:rPr>
-        <w:t xml:space="preserve"> </w:t>
-      </w:r>
-      <w:proofErr w:type="spellStart"/>
-      <w:r>
-        <w:rPr>
-          <w:sz w:val="36"/>
-          <w:szCs w:val="36"/>
-          <w:lang w:val="ro-RO"/>
-        </w:rPr>
-        <w:t>algorithm</w:t>
-      </w:r>
-      <w:proofErr w:type="spellEnd"/>
-      <w:r>
-        <w:rPr>
-          <w:sz w:val="36"/>
-          <w:szCs w:val="36"/>
-          <w:lang w:val="ro-RO"/>
-        </w:rPr>
-        <w:t xml:space="preserve"> </w:t>
-      </w:r>
-      <w:proofErr w:type="spellStart"/>
-      <w:r>
-        <w:rPr>
-          <w:sz w:val="36"/>
-          <w:szCs w:val="36"/>
-          <w:lang w:val="ro-RO"/>
-        </w:rPr>
-        <w:t>uses</w:t>
-      </w:r>
-      <w:proofErr w:type="spellEnd"/>
-      <w:r>
-        <w:rPr>
-          <w:sz w:val="36"/>
-          <w:szCs w:val="36"/>
-          <w:lang w:val="ro-RO"/>
-        </w:rPr>
-        <w:t xml:space="preserve"> </w:t>
-      </w:r>
-      <w:proofErr w:type="spellStart"/>
-      <w:r>
-        <w:rPr>
-          <w:sz w:val="36"/>
-          <w:szCs w:val="36"/>
-          <w:lang w:val="ro-RO"/>
-        </w:rPr>
-        <w:t>binary</w:t>
-      </w:r>
-      <w:proofErr w:type="spellEnd"/>
-      <w:r>
-        <w:rPr>
-          <w:sz w:val="36"/>
-          <w:szCs w:val="36"/>
-          <w:lang w:val="ro-RO"/>
-        </w:rPr>
-        <w:t xml:space="preserve"> </w:t>
-      </w:r>
-      <w:proofErr w:type="spellStart"/>
-      <w:r>
-        <w:rPr>
-          <w:sz w:val="36"/>
-          <w:szCs w:val="36"/>
-          <w:lang w:val="ro-RO"/>
-        </w:rPr>
-        <w:t>search</w:t>
-      </w:r>
-      <w:proofErr w:type="spellEnd"/>
-      <w:r>
-        <w:rPr>
-          <w:sz w:val="36"/>
-          <w:szCs w:val="36"/>
-          <w:lang w:val="ro-RO"/>
-        </w:rPr>
-        <w:t xml:space="preserve"> </w:t>
-      </w:r>
-      <w:proofErr w:type="spellStart"/>
-      <w:r>
-        <w:rPr>
-          <w:sz w:val="36"/>
-          <w:szCs w:val="36"/>
-          <w:lang w:val="ro-RO"/>
-        </w:rPr>
-        <w:t>to</w:t>
-      </w:r>
-      <w:proofErr w:type="spellEnd"/>
-      <w:r>
-        <w:rPr>
-          <w:sz w:val="36"/>
-          <w:szCs w:val="36"/>
-          <w:lang w:val="ro-RO"/>
-        </w:rPr>
-        <w:t xml:space="preserve"> </w:t>
-      </w:r>
-      <w:proofErr w:type="spellStart"/>
-      <w:r>
-        <w:rPr>
-          <w:sz w:val="36"/>
-          <w:szCs w:val="36"/>
-          <w:lang w:val="ro-RO"/>
-        </w:rPr>
-        <w:t>find</w:t>
-      </w:r>
-      <w:proofErr w:type="spellEnd"/>
-      <w:r>
-        <w:rPr>
-          <w:sz w:val="36"/>
-          <w:szCs w:val="36"/>
-          <w:lang w:val="ro-RO"/>
-        </w:rPr>
-        <w:t xml:space="preserve"> </w:t>
-      </w:r>
-      <w:proofErr w:type="spellStart"/>
-      <w:r>
-        <w:rPr>
-          <w:sz w:val="36"/>
-          <w:szCs w:val="36"/>
-          <w:lang w:val="ro-RO"/>
-        </w:rPr>
-        <w:t>the</w:t>
-      </w:r>
-      <w:proofErr w:type="spellEnd"/>
-      <w:r>
-        <w:rPr>
-          <w:sz w:val="36"/>
-          <w:szCs w:val="36"/>
-          <w:lang w:val="ro-RO"/>
-        </w:rPr>
-        <w:t xml:space="preserve"> </w:t>
-      </w:r>
-      <w:proofErr w:type="spellStart"/>
-      <w:r>
-        <w:rPr>
-          <w:sz w:val="36"/>
-          <w:szCs w:val="36"/>
-          <w:lang w:val="ro-RO"/>
-        </w:rPr>
-        <w:t>smallest</w:t>
-      </w:r>
-      <w:proofErr w:type="spellEnd"/>
-      <w:r>
-        <w:rPr>
-          <w:sz w:val="36"/>
-          <w:szCs w:val="36"/>
-          <w:lang w:val="ro-RO"/>
-        </w:rPr>
-        <w:t xml:space="preserve"> maximum </w:t>
-      </w:r>
-      <w:proofErr w:type="spellStart"/>
-      <w:r>
-        <w:rPr>
-          <w:sz w:val="36"/>
-          <w:szCs w:val="36"/>
-          <w:lang w:val="ro-RO"/>
-        </w:rPr>
-        <w:t>workload</w:t>
-      </w:r>
-      <w:proofErr w:type="spellEnd"/>
-      <w:r>
-        <w:rPr>
-          <w:sz w:val="36"/>
-          <w:szCs w:val="36"/>
-          <w:lang w:val="ro-RO"/>
-        </w:rPr>
-        <w:t xml:space="preserve"> </w:t>
-      </w:r>
-      <w:proofErr w:type="spellStart"/>
-      <w:r>
-        <w:rPr>
-          <w:sz w:val="36"/>
-          <w:szCs w:val="36"/>
-          <w:lang w:val="ro-RO"/>
-        </w:rPr>
-        <w:t>that</w:t>
-      </w:r>
-      <w:proofErr w:type="spellEnd"/>
-      <w:r>
-        <w:rPr>
-          <w:sz w:val="36"/>
-          <w:szCs w:val="36"/>
-          <w:lang w:val="ro-RO"/>
-        </w:rPr>
-        <w:t xml:space="preserve"> </w:t>
-      </w:r>
-      <w:proofErr w:type="spellStart"/>
-      <w:r>
-        <w:rPr>
-          <w:sz w:val="36"/>
-          <w:szCs w:val="36"/>
-          <w:lang w:val="ro-RO"/>
-        </w:rPr>
-        <w:t>any</w:t>
-      </w:r>
-      <w:proofErr w:type="spellEnd"/>
-      <w:r>
-        <w:rPr>
-          <w:sz w:val="36"/>
-          <w:szCs w:val="36"/>
-          <w:lang w:val="ro-RO"/>
-        </w:rPr>
-        <w:t xml:space="preserve"> </w:t>
-      </w:r>
-      <w:proofErr w:type="spellStart"/>
-      <w:r>
-        <w:rPr>
-          <w:sz w:val="36"/>
-          <w:szCs w:val="36"/>
-          <w:lang w:val="ro-RO"/>
-        </w:rPr>
-        <w:t>employee</w:t>
-      </w:r>
-      <w:proofErr w:type="spellEnd"/>
-      <w:r>
-        <w:rPr>
-          <w:sz w:val="36"/>
-          <w:szCs w:val="36"/>
-          <w:lang w:val="ro-RO"/>
-        </w:rPr>
-        <w:t xml:space="preserve"> </w:t>
-      </w:r>
-      <w:proofErr w:type="spellStart"/>
-      <w:r>
-        <w:rPr>
-          <w:sz w:val="36"/>
-          <w:szCs w:val="36"/>
-          <w:lang w:val="ro-RO"/>
-        </w:rPr>
-        <w:t>has</w:t>
-      </w:r>
-      <w:proofErr w:type="spellEnd"/>
-      <w:r>
-        <w:rPr>
-          <w:sz w:val="36"/>
-          <w:szCs w:val="36"/>
-          <w:lang w:val="ro-RO"/>
-        </w:rPr>
-        <w:t xml:space="preserve"> </w:t>
-      </w:r>
-      <w:proofErr w:type="spellStart"/>
-      <w:r>
-        <w:rPr>
-          <w:sz w:val="36"/>
-          <w:szCs w:val="36"/>
-          <w:lang w:val="ro-RO"/>
-        </w:rPr>
-        <w:t>to</w:t>
-      </w:r>
-      <w:proofErr w:type="spellEnd"/>
-      <w:r>
-        <w:rPr>
-          <w:sz w:val="36"/>
-          <w:szCs w:val="36"/>
-          <w:lang w:val="ro-RO"/>
-        </w:rPr>
-        <w:t xml:space="preserve"> </w:t>
-      </w:r>
-      <w:proofErr w:type="spellStart"/>
-      <w:r>
-        <w:rPr>
-          <w:sz w:val="36"/>
-          <w:szCs w:val="36"/>
-          <w:lang w:val="ro-RO"/>
-        </w:rPr>
-        <w:t>bear</w:t>
-      </w:r>
-      <w:proofErr w:type="spellEnd"/>
-      <w:r>
-        <w:rPr>
-          <w:sz w:val="36"/>
-          <w:szCs w:val="36"/>
-          <w:lang w:val="ro-RO"/>
-        </w:rPr>
-        <w:t>.</w:t>
-      </w:r>
-    </w:p>
-    <w:p>
-      <w:pPr>
-        <w:ind w:left="360"/>
-        <w:rPr>
-          <w:sz w:val="36"/>
-          <w:szCs w:val="36"/>
-          <w:lang w:val="ro-RO"/>
-        </w:rPr>
-      </w:pPr>
-    </w:p>
-    <w:p>
-      <w:pPr>
-        <w:ind w:left="360"/>
-        <w:rPr>
-          <w:sz w:val="36"/>
-          <w:szCs w:val="36"/>
-          <w:lang w:val="ro-RO"/>
-        </w:rPr>
-      </w:pPr>
-      <w:proofErr w:type="spellStart"/>
-      <w:r>
-        <w:rPr>
-          <w:sz w:val="36"/>
-          <w:szCs w:val="36"/>
-          <w:lang w:val="ro-RO"/>
-        </w:rPr>
-        <w:t>Function</w:t>
-      </w:r>
-      <w:proofErr w:type="spellEnd"/>
-      <w:r>
-        <w:rPr>
-          <w:sz w:val="36"/>
-          <w:szCs w:val="36"/>
-          <w:lang w:val="ro-RO"/>
-        </w:rPr>
-        <w:t xml:space="preserve"> '</w:t>
-      </w:r>
-      <w:proofErr w:type="spellStart"/>
-      <w:r>
-        <w:rPr>
-          <w:sz w:val="36"/>
-          <w:szCs w:val="36"/>
-          <w:lang w:val="ro-RO"/>
-        </w:rPr>
-        <w:t>findOptimalWorkload</w:t>
-      </w:r>
-      <w:proofErr w:type="spellEnd"/>
-      <w:r>
-        <w:rPr>
-          <w:sz w:val="36"/>
-          <w:szCs w:val="36"/>
-          <w:lang w:val="ro-RO"/>
-        </w:rPr>
-        <w:t>':</w:t>
-      </w:r>
-    </w:p>
-    <w:p>
-      <w:pPr>
-        <w:ind w:left="360"/>
-        <w:rPr>
-          <w:sz w:val="36"/>
-          <w:szCs w:val="36"/>
-          <w:lang w:val="ro-RO"/>
-        </w:rPr>
-      </w:pPr>
-    </w:p>
-    <w:p>
-      <w:pPr>
-        <w:ind w:left="360"/>
-        <w:rPr>
-          <w:sz w:val="36"/>
-          <w:szCs w:val="36"/>
-          <w:lang w:val="ro-RO"/>
-        </w:rPr>
-      </w:pPr>
-    </w:p>
-    <w:p>
-      <w:pPr>
-        <w:ind w:left="360"/>
-        <w:rPr>
-          <w:sz w:val="36"/>
-          <w:szCs w:val="36"/>
-          <w:lang w:val="ro-RO"/>
-        </w:rPr>
-      </w:pPr>
-      <w:r>
-        <w:rPr>
-          <w:sz w:val="36"/>
-          <w:szCs w:val="36"/>
-          <w:lang w:val="ro-RO"/>
-        </w:rPr>
-        <w:t>FIND-OPTIMAL-WORKLOAD(</w:t>
-      </w:r>
-      <w:proofErr w:type="spellStart"/>
-      <w:r>
-        <w:rPr>
-          <w:sz w:val="36"/>
-          <w:szCs w:val="36"/>
-          <w:lang w:val="ro-RO"/>
-        </w:rPr>
-        <w:t>books</w:t>
-      </w:r>
-      <w:proofErr w:type="spellEnd"/>
-      <w:r>
-        <w:rPr>
-          <w:sz w:val="36"/>
-          <w:szCs w:val="36"/>
-          <w:lang w:val="ro-RO"/>
-        </w:rPr>
-        <w:t>, n, k)</w:t>
-      </w:r>
-    </w:p>
-    <w:p>
-      <w:pPr>
-        <w:ind w:left="360"/>
-        <w:rPr>
-          <w:sz w:val="36"/>
-          <w:szCs w:val="36"/>
-          <w:lang w:val="ro-RO"/>
-        </w:rPr>
-      </w:pPr>
-      <w:r>
-        <w:rPr>
-          <w:sz w:val="36"/>
-          <w:szCs w:val="36"/>
-          <w:lang w:val="ro-RO"/>
-        </w:rPr>
-        <w:t xml:space="preserve">1. </w:t>
-      </w:r>
-      <w:proofErr w:type="spellStart"/>
-      <w:r>
-        <w:rPr>
-          <w:sz w:val="36"/>
-          <w:szCs w:val="36"/>
-          <w:lang w:val="ro-RO"/>
-        </w:rPr>
-        <w:t>sum</w:t>
-      </w:r>
-      <w:proofErr w:type="spellEnd"/>
-      <w:r>
-        <w:rPr>
-          <w:sz w:val="36"/>
-          <w:szCs w:val="36"/>
-          <w:lang w:val="ro-RO"/>
-        </w:rPr>
-        <w:t xml:space="preserve"> = 0                                             </w:t>
-      </w:r>
-      <w:r>
-        <w:rPr>
-          <w:sz w:val="36"/>
-          <w:szCs w:val="36"/>
-          <w:lang w:val="ro-RO"/>
-        </w:rPr>
-        <w:t xml:space="preserve">           </w:t>
-      </w:r>
-      <w:r>
-        <w:rPr>
-          <w:sz w:val="36"/>
-          <w:szCs w:val="36"/>
-          <w:lang w:val="ro-RO"/>
-        </w:rPr>
-        <w:t xml:space="preserve">        (O(1))</w:t>
-      </w:r>
-    </w:p>
-    <w:p>
-      <w:pPr>
-        <w:ind w:left="360"/>
-        <w:rPr>
-          <w:sz w:val="36"/>
-          <w:szCs w:val="36"/>
-          <w:lang w:val="ro-RO"/>
-        </w:rPr>
-      </w:pPr>
-      <w:r>
-        <w:rPr>
-          <w:sz w:val="36"/>
-          <w:szCs w:val="36"/>
-          <w:lang w:val="ro-RO"/>
-        </w:rPr>
-        <w:t xml:space="preserve">2. for i = 0 </w:t>
-      </w:r>
-      <w:proofErr w:type="spellStart"/>
-      <w:r>
-        <w:rPr>
-          <w:sz w:val="36"/>
-          <w:szCs w:val="36"/>
-          <w:lang w:val="ro-RO"/>
-        </w:rPr>
-        <w:t>to</w:t>
-      </w:r>
-      <w:proofErr w:type="spellEnd"/>
-      <w:r>
-        <w:rPr>
-          <w:sz w:val="36"/>
-          <w:szCs w:val="36"/>
-          <w:lang w:val="ro-RO"/>
-        </w:rPr>
-        <w:t xml:space="preserve"> n - 1 do                                 </w:t>
-      </w:r>
-      <w:r>
-        <w:rPr>
-          <w:sz w:val="36"/>
-          <w:szCs w:val="36"/>
-          <w:lang w:val="ro-RO"/>
-        </w:rPr>
-        <w:t xml:space="preserve">      </w:t>
-      </w:r>
-      <w:r>
-        <w:rPr>
-          <w:sz w:val="36"/>
-          <w:szCs w:val="36"/>
-          <w:lang w:val="ro-RO"/>
-        </w:rPr>
-        <w:t xml:space="preserve">      (O(n))</w:t>
-      </w:r>
-    </w:p>
-    <w:p>
-      <w:pPr>
-        <w:ind w:left="360"/>
-        <w:rPr>
-          <w:sz w:val="36"/>
-          <w:szCs w:val="36"/>
-          <w:lang w:val="ro-RO"/>
-        </w:rPr>
-      </w:pPr>
-      <w:r>
-        <w:rPr>
-          <w:sz w:val="36"/>
-          <w:szCs w:val="36"/>
-          <w:lang w:val="ro-RO"/>
-        </w:rPr>
-        <w:t xml:space="preserve">3.     </w:t>
-      </w:r>
-      <w:proofErr w:type="spellStart"/>
-      <w:r>
-        <w:rPr>
-          <w:sz w:val="36"/>
-          <w:szCs w:val="36"/>
-          <w:lang w:val="ro-RO"/>
-        </w:rPr>
-        <w:t>sum</w:t>
-      </w:r>
-      <w:proofErr w:type="spellEnd"/>
-      <w:r>
-        <w:rPr>
-          <w:sz w:val="36"/>
-          <w:szCs w:val="36"/>
-          <w:lang w:val="ro-RO"/>
-        </w:rPr>
-        <w:t xml:space="preserve"> = </w:t>
-      </w:r>
-      <w:proofErr w:type="spellStart"/>
-      <w:r>
-        <w:rPr>
-          <w:sz w:val="36"/>
-          <w:szCs w:val="36"/>
-          <w:lang w:val="ro-RO"/>
-        </w:rPr>
-        <w:t>sum</w:t>
-      </w:r>
-      <w:proofErr w:type="spellEnd"/>
-      <w:r>
-        <w:rPr>
-          <w:sz w:val="36"/>
-          <w:szCs w:val="36"/>
-          <w:lang w:val="ro-RO"/>
-        </w:rPr>
-        <w:t xml:space="preserve"> + </w:t>
-      </w:r>
-      <w:proofErr w:type="spellStart"/>
-      <w:r>
-        <w:rPr>
-          <w:sz w:val="36"/>
-          <w:szCs w:val="36"/>
-          <w:lang w:val="ro-RO"/>
-        </w:rPr>
-        <w:t>books</w:t>
-      </w:r>
-      <w:proofErr w:type="spellEnd"/>
-      <w:r>
-        <w:rPr>
-          <w:sz w:val="36"/>
-          <w:szCs w:val="36"/>
-          <w:lang w:val="ro-RO"/>
-        </w:rPr>
-        <w:t>[i]                                    (O(1))</w:t>
-      </w:r>
-    </w:p>
-    <w:p>
-      <w:pPr>
-        <w:ind w:left="360"/>
-        <w:rPr>
-          <w:sz w:val="36"/>
-          <w:szCs w:val="36"/>
-          <w:lang w:val="ro-RO"/>
-        </w:rPr>
-      </w:pPr>
-      <w:r>
-        <w:rPr>
-          <w:sz w:val="36"/>
-          <w:szCs w:val="36"/>
-          <w:lang w:val="ro-RO"/>
-        </w:rPr>
-        <w:t xml:space="preserve">4. left = 0                                            </w:t>
-      </w:r>
-      <w:r>
-        <w:rPr>
-          <w:sz w:val="36"/>
-          <w:szCs w:val="36"/>
-          <w:lang w:val="ro-RO"/>
-        </w:rPr>
-        <w:t xml:space="preserve">             </w:t>
-      </w:r>
-      <w:r>
-        <w:rPr>
-          <w:sz w:val="36"/>
-          <w:szCs w:val="36"/>
-          <w:lang w:val="ro-RO"/>
-        </w:rPr>
-        <w:t xml:space="preserve">        (O(1))</w:t>
-      </w:r>
-    </w:p>
-    <w:p>
-      <w:pPr>
-        <w:ind w:left="360"/>
-        <w:rPr>
-          <w:sz w:val="36"/>
-          <w:szCs w:val="36"/>
-          <w:lang w:val="ro-RO"/>
-        </w:rPr>
-      </w:pPr>
-      <w:r>
-        <w:rPr>
-          <w:sz w:val="36"/>
-          <w:szCs w:val="36"/>
-          <w:lang w:val="ro-RO"/>
-        </w:rPr>
-        <w:t xml:space="preserve">5. </w:t>
-      </w:r>
-      <w:proofErr w:type="spellStart"/>
-      <w:r>
-        <w:rPr>
-          <w:sz w:val="36"/>
-          <w:szCs w:val="36"/>
-          <w:lang w:val="ro-RO"/>
-        </w:rPr>
-        <w:t>right</w:t>
-      </w:r>
-      <w:proofErr w:type="spellEnd"/>
-      <w:r>
-        <w:rPr>
-          <w:sz w:val="36"/>
-          <w:szCs w:val="36"/>
-          <w:lang w:val="ro-RO"/>
-        </w:rPr>
-        <w:t xml:space="preserve"> = </w:t>
-      </w:r>
-      <w:proofErr w:type="spellStart"/>
-      <w:r>
-        <w:rPr>
-          <w:sz w:val="36"/>
-          <w:szCs w:val="36"/>
-          <w:lang w:val="ro-RO"/>
-        </w:rPr>
-        <w:t>sum</w:t>
-      </w:r>
-      <w:proofErr w:type="spellEnd"/>
-      <w:r>
-        <w:rPr>
-          <w:sz w:val="36"/>
-          <w:szCs w:val="36"/>
-          <w:lang w:val="ro-RO"/>
-        </w:rPr>
-        <w:t xml:space="preserve">                                   </w:t>
-      </w:r>
-      <w:r>
-        <w:rPr>
-          <w:sz w:val="36"/>
-          <w:szCs w:val="36"/>
-          <w:lang w:val="ro-RO"/>
-        </w:rPr>
-        <w:t xml:space="preserve">        </w:t>
-      </w:r>
-      <w:r>
-        <w:rPr>
-          <w:sz w:val="36"/>
-          <w:szCs w:val="36"/>
-          <w:lang w:val="ro-RO"/>
-        </w:rPr>
-        <w:t xml:space="preserve">              (O(1))</w:t>
-      </w:r>
-    </w:p>
-    <w:p>
-      <w:pPr>
-        <w:ind w:left="360"/>
-        <w:rPr>
-          <w:sz w:val="36"/>
-          <w:szCs w:val="36"/>
-          <w:lang w:val="ro-RO"/>
-        </w:rPr>
-      </w:pPr>
-      <w:r>
-        <w:rPr>
-          <w:sz w:val="36"/>
-          <w:szCs w:val="36"/>
-          <w:lang w:val="ro-RO"/>
-        </w:rPr>
-        <w:t xml:space="preserve">6. </w:t>
+        <w:t xml:space="preserve">, n, k, </w:t>
+      </w:r>
+      <w:proofErr w:type="spellStart"/>
+      <w:r>
+        <w:rPr>
+          <w:sz w:val="36"/>
+          <w:szCs w:val="36"/>
+          <w:lang w:val="ro-RO"/>
+        </w:rPr>
+        <w:t>mid</w:t>
+      </w:r>
+      <w:proofErr w:type="spellEnd"/>
+      <w:r>
+        <w:rPr>
+          <w:sz w:val="36"/>
+          <w:szCs w:val="36"/>
+          <w:lang w:val="ro-RO"/>
+        </w:rPr>
+        <w:t xml:space="preserve">) then     </w:t>
+      </w:r>
+      <w:r>
+        <w:rPr>
+          <w:sz w:val="36"/>
+          <w:szCs w:val="36"/>
+          <w:lang w:val="ro-RO"/>
+        </w:rPr>
+        <w:t xml:space="preserve"> </w:t>
+      </w:r>
+      <w:r>
+        <w:rPr>
+          <w:sz w:val="36"/>
+          <w:szCs w:val="36"/>
+          <w:lang w:val="ro-RO"/>
+        </w:rPr>
+        <w:t xml:space="preserve">   (O(n))</w:t>
+      </w:r>
+    </w:p>
+    <w:p>
+      <w:pPr>
+        <w:ind w:left="360"/>
+        <w:rPr>
+          <w:sz w:val="36"/>
+          <w:szCs w:val="36"/>
+          <w:lang w:val="ro-RO"/>
+        </w:rPr>
+      </w:pPr>
+      <w:r>
+        <w:rPr>
+          <w:sz w:val="36"/>
+          <w:szCs w:val="36"/>
+          <w:lang w:val="ro-RO"/>
+        </w:rPr>
+        <w:t xml:space="preserve">10.        </w:t>
       </w:r>
       <w:proofErr w:type="spellStart"/>
       <w:r>
@@ -7058,341 +7404,7 @@
           <w:szCs w:val="36"/>
           <w:lang w:val="ro-RO"/>
         </w:rPr>
-        <w:t xml:space="preserve"> = INT_MAX                                </w:t>
-      </w:r>
-      <w:r>
-        <w:rPr>
-          <w:sz w:val="36"/>
-          <w:szCs w:val="36"/>
-          <w:lang w:val="ro-RO"/>
-        </w:rPr>
-        <w:t xml:space="preserve">  </w:t>
-      </w:r>
-      <w:r>
-        <w:rPr>
-          <w:sz w:val="36"/>
-          <w:szCs w:val="36"/>
-          <w:lang w:val="ro-RO"/>
-        </w:rPr>
-        <w:t xml:space="preserve">            (O(1))</w:t>
-      </w:r>
-    </w:p>
-    <w:p>
-      <w:pPr>
-        <w:ind w:left="360"/>
-        <w:rPr>
-          <w:sz w:val="36"/>
-          <w:szCs w:val="36"/>
-          <w:lang w:val="ro-RO"/>
-        </w:rPr>
-      </w:pPr>
-      <w:r>
-        <w:rPr>
-          <w:sz w:val="36"/>
-          <w:szCs w:val="36"/>
-          <w:lang w:val="ro-RO"/>
-        </w:rPr>
-        <w:t xml:space="preserve">7. </w:t>
-      </w:r>
-      <w:proofErr w:type="spellStart"/>
-      <w:r>
-        <w:rPr>
-          <w:sz w:val="36"/>
-          <w:szCs w:val="36"/>
-          <w:lang w:val="ro-RO"/>
-        </w:rPr>
-        <w:t>while</w:t>
-      </w:r>
-      <w:proofErr w:type="spellEnd"/>
-      <w:r>
-        <w:rPr>
-          <w:sz w:val="36"/>
-          <w:szCs w:val="36"/>
-          <w:lang w:val="ro-RO"/>
-        </w:rPr>
-        <w:t xml:space="preserve"> left &lt;= </w:t>
-      </w:r>
-      <w:proofErr w:type="spellStart"/>
-      <w:r>
-        <w:rPr>
-          <w:sz w:val="36"/>
-          <w:szCs w:val="36"/>
-          <w:lang w:val="ro-RO"/>
-        </w:rPr>
-        <w:t>right</w:t>
-      </w:r>
-      <w:proofErr w:type="spellEnd"/>
-      <w:r>
-        <w:rPr>
-          <w:sz w:val="36"/>
-          <w:szCs w:val="36"/>
-          <w:lang w:val="ro-RO"/>
-        </w:rPr>
-        <w:t xml:space="preserve"> do                              </w:t>
-      </w:r>
-      <w:r>
-        <w:rPr>
-          <w:sz w:val="36"/>
-          <w:szCs w:val="36"/>
-          <w:lang w:val="ro-RO"/>
-        </w:rPr>
-        <w:t xml:space="preserve">  </w:t>
-      </w:r>
-      <w:r>
-        <w:rPr>
-          <w:sz w:val="36"/>
-          <w:szCs w:val="36"/>
-          <w:lang w:val="ro-RO"/>
-        </w:rPr>
-        <w:t xml:space="preserve">        (O(log(</w:t>
-      </w:r>
-      <w:proofErr w:type="spellStart"/>
-      <w:r>
-        <w:rPr>
-          <w:sz w:val="36"/>
-          <w:szCs w:val="36"/>
-          <w:lang w:val="ro-RO"/>
-        </w:rPr>
-        <w:t>sum</w:t>
-      </w:r>
-      <w:proofErr w:type="spellEnd"/>
-      <w:r>
-        <w:rPr>
-          <w:sz w:val="36"/>
-          <w:szCs w:val="36"/>
-          <w:lang w:val="ro-RO"/>
-        </w:rPr>
-        <w:t>)))</w:t>
-      </w:r>
-    </w:p>
-    <w:p>
-      <w:pPr>
-        <w:ind w:left="360"/>
-        <w:rPr>
-          <w:sz w:val="36"/>
-          <w:szCs w:val="36"/>
-          <w:lang w:val="ro-RO"/>
-        </w:rPr>
-      </w:pPr>
-      <w:r>
-        <w:rPr>
-          <w:sz w:val="36"/>
-          <w:szCs w:val="36"/>
-          <w:lang w:val="ro-RO"/>
-        </w:rPr>
-        <w:t xml:space="preserve">8.     </w:t>
-      </w:r>
-      <w:proofErr w:type="spellStart"/>
-      <w:r>
-        <w:rPr>
-          <w:sz w:val="36"/>
-          <w:szCs w:val="36"/>
-          <w:lang w:val="ro-RO"/>
-        </w:rPr>
-        <w:t>mid</w:t>
-      </w:r>
-      <w:proofErr w:type="spellEnd"/>
-      <w:r>
-        <w:rPr>
-          <w:sz w:val="36"/>
-          <w:szCs w:val="36"/>
-          <w:lang w:val="ro-RO"/>
-        </w:rPr>
-        <w:t xml:space="preserve"> = (left + </w:t>
-      </w:r>
-      <w:proofErr w:type="spellStart"/>
-      <w:r>
-        <w:rPr>
-          <w:sz w:val="36"/>
-          <w:szCs w:val="36"/>
-          <w:lang w:val="ro-RO"/>
-        </w:rPr>
-        <w:t>right</w:t>
-      </w:r>
-      <w:proofErr w:type="spellEnd"/>
-      <w:r>
-        <w:rPr>
-          <w:sz w:val="36"/>
-          <w:szCs w:val="36"/>
-          <w:lang w:val="ro-RO"/>
-        </w:rPr>
-        <w:t xml:space="preserve">) / 2                            </w:t>
-      </w:r>
-      <w:r>
-        <w:rPr>
-          <w:sz w:val="36"/>
-          <w:szCs w:val="36"/>
-          <w:lang w:val="ro-RO"/>
-        </w:rPr>
-        <w:t xml:space="preserve">   </w:t>
-      </w:r>
-      <w:r>
-        <w:rPr>
-          <w:sz w:val="36"/>
-          <w:szCs w:val="36"/>
-          <w:lang w:val="ro-RO"/>
-        </w:rPr>
-        <w:t xml:space="preserve">    (O(1))</w:t>
-      </w:r>
-    </w:p>
-    <w:p>
-      <w:pPr>
-        <w:ind w:left="360"/>
-        <w:rPr>
-          <w:sz w:val="36"/>
-          <w:szCs w:val="36"/>
-          <w:lang w:val="ro-RO"/>
-        </w:rPr>
-      </w:pPr>
-      <w:r>
-        <w:rPr>
-          <w:sz w:val="36"/>
-          <w:szCs w:val="36"/>
-          <w:lang w:val="ro-RO"/>
-        </w:rPr>
-        <w:t xml:space="preserve">9.     </w:t>
-      </w:r>
-      <w:proofErr w:type="spellStart"/>
-      <w:r>
-        <w:rPr>
-          <w:sz w:val="36"/>
-          <w:szCs w:val="36"/>
-          <w:lang w:val="ro-RO"/>
-        </w:rPr>
-        <w:t>if</w:t>
-      </w:r>
-      <w:proofErr w:type="spellEnd"/>
-      <w:r>
-        <w:rPr>
-          <w:sz w:val="36"/>
-          <w:szCs w:val="36"/>
-          <w:lang w:val="ro-RO"/>
-        </w:rPr>
-        <w:t xml:space="preserve"> IS-FEASIBLE(</w:t>
-      </w:r>
-      <w:proofErr w:type="spellStart"/>
-      <w:r>
-        <w:rPr>
-          <w:sz w:val="36"/>
-          <w:szCs w:val="36"/>
-          <w:lang w:val="ro-RO"/>
-        </w:rPr>
-        <w:t>books</w:t>
-      </w:r>
-      <w:proofErr w:type="spellEnd"/>
-      <w:r>
-        <w:rPr>
-          <w:sz w:val="36"/>
-          <w:szCs w:val="36"/>
-          <w:lang w:val="ro-RO"/>
-        </w:rPr>
-        <w:t xml:space="preserve">, n, k, </w:t>
-      </w:r>
-      <w:proofErr w:type="spellStart"/>
-      <w:r>
-        <w:rPr>
-          <w:sz w:val="36"/>
-          <w:szCs w:val="36"/>
-          <w:lang w:val="ro-RO"/>
-        </w:rPr>
-        <w:t>mid</w:t>
-      </w:r>
-      <w:proofErr w:type="spellEnd"/>
-      <w:r>
-        <w:rPr>
-          <w:sz w:val="36"/>
-          <w:szCs w:val="36"/>
-          <w:lang w:val="ro-RO"/>
-        </w:rPr>
-        <w:t xml:space="preserve">) </w:t>
-      </w:r>
-      <w:proofErr w:type="spellStart"/>
-      <w:r>
-        <w:rPr>
-          <w:sz w:val="36"/>
-          <w:szCs w:val="36"/>
-          <w:lang w:val="ro-RO"/>
-        </w:rPr>
-        <w:t>then</w:t>
-      </w:r>
-      <w:proofErr w:type="spellEnd"/>
-      <w:r>
-        <w:rPr>
-          <w:sz w:val="36"/>
-          <w:szCs w:val="36"/>
-          <w:lang w:val="ro-RO"/>
-        </w:rPr>
-        <w:t xml:space="preserve">     </w:t>
-      </w:r>
-      <w:r>
-        <w:rPr>
-          <w:sz w:val="36"/>
-          <w:szCs w:val="36"/>
-          <w:lang w:val="ro-RO"/>
-        </w:rPr>
-        <w:t xml:space="preserve"> </w:t>
-      </w:r>
-      <w:r>
-        <w:rPr>
-          <w:sz w:val="36"/>
-          <w:szCs w:val="36"/>
-          <w:lang w:val="ro-RO"/>
-        </w:rPr>
-        <w:t xml:space="preserve">   (O(n))</w:t>
-      </w:r>
-    </w:p>
-    <w:p>
-      <w:pPr>
-        <w:ind w:left="360"/>
-        <w:rPr>
-          <w:sz w:val="36"/>
-          <w:szCs w:val="36"/>
-          <w:lang w:val="ro-RO"/>
-        </w:rPr>
-      </w:pPr>
-      <w:r>
-        <w:rPr>
-          <w:sz w:val="36"/>
-          <w:szCs w:val="36"/>
-          <w:lang w:val="ro-RO"/>
-        </w:rPr>
-        <w:t xml:space="preserve">10.        </w:t>
-      </w:r>
-      <w:proofErr w:type="spellStart"/>
-      <w:r>
-        <w:rPr>
-          <w:sz w:val="36"/>
-          <w:szCs w:val="36"/>
-          <w:lang w:val="ro-RO"/>
-        </w:rPr>
-        <w:t>result</w:t>
-      </w:r>
-      <w:proofErr w:type="spellEnd"/>
-      <w:r>
-        <w:rPr>
-          <w:sz w:val="36"/>
-          <w:szCs w:val="36"/>
-          <w:lang w:val="ro-RO"/>
-        </w:rPr>
-        <w:t xml:space="preserve"> = </w:t>
-      </w:r>
-      <w:proofErr w:type="spellStart"/>
-      <w:r>
-        <w:rPr>
-          <w:sz w:val="36"/>
-          <w:szCs w:val="36"/>
-          <w:lang w:val="ro-RO"/>
-        </w:rPr>
-        <w:t>mid</w:t>
-      </w:r>
-      <w:proofErr w:type="spellEnd"/>
-      <w:r>
-        <w:rPr>
-          <w:sz w:val="36"/>
-          <w:szCs w:val="36"/>
-          <w:lang w:val="ro-RO"/>
-        </w:rPr>
-        <w:t xml:space="preserve">                                    </w:t>
+        <w:t xml:space="preserve"> = mid                                    </w:t>
       </w:r>
       <w:r>
         <w:rPr>
@@ -8135,25 +8147,7 @@
           <w:szCs w:val="36"/>
           <w:lang w:val="ro-RO"/>
         </w:rPr>
-        <w:t xml:space="preserve"> </w:t>
-      </w:r>
-      <w:proofErr w:type="spellStart"/>
-      <w:r>
-        <w:rPr>
-          <w:sz w:val="36"/>
-          <w:szCs w:val="36"/>
-          <w:lang w:val="ro-RO"/>
-        </w:rPr>
-        <w:t>range</w:t>
-      </w:r>
-      <w:proofErr w:type="spellEnd"/>
-      <w:r>
-        <w:rPr>
-          <w:sz w:val="36"/>
-          <w:szCs w:val="36"/>
-          <w:lang w:val="ro-RO"/>
-        </w:rPr>
-        <w:t xml:space="preserve"> [0, </w:t>
+        <w:t xml:space="preserve"> range [0, </w:t>
       </w:r>
       <w:proofErr w:type="spellStart"/>
       <w:r>
@@ -27668,7 +27662,7 @@
                     <pic:cNvPicPr/>
                   </pic:nvPicPr>
                   <pic:blipFill>
-                    <a:blip r:embed="rId7">
+                    <a:blip r:embed="rId9">
                       <a:extLst>
                         <a:ext uri="{28A0092B-C50C-407E-A947-70E740481C1C}">
                           <a14:useLocalDpi xmlns:a14="http://schemas.microsoft.com/office/drawing/2010/main" val="0"/>
@@ -28528,7 +28522,7 @@
   <w:style w:type="paragraph" w:default="1" w:styleId="Normal">
     <w:name w:val="Normal"/>
     <w:qFormat/>
-    <w:rsid w:val="00757549"/>
+    <w:rsid w:val="00002F3F"/>
   </w:style>
   <w:style w:type="character" w:default="1" w:styleId="DefaultParagraphFont">
     <w:name w:val="Default Paragraph Font"/>
